--- a/doc/documentation.docx
+++ b/doc/documentation.docx
@@ -57,6 +57,41 @@
           <w:lang w:val="bg-BG"/>
         </w:rPr>
         <w:t>0800080</w:t>
+      </w:r>
+    </w:p>
+    <w:p>
+      <w:pPr>
+        <w:jc w:val="center"/>
+        <w:rPr>
+          <w:lang w:val="bg-BG"/>
+        </w:rPr>
+      </w:pPr>
+      <w:r>
+        <w:rPr>
+          <w:lang w:val="bg-BG"/>
+        </w:rPr>
+        <w:t xml:space="preserve">Връзка с </w:t>
+      </w:r>
+      <w:r>
+        <w:t>Git</w:t>
+      </w:r>
+      <w:r>
+        <w:t>H</w:t>
+      </w:r>
+      <w:r>
+        <w:t>ub</w:t>
+      </w:r>
+      <w:r>
+        <w:rPr>
+          <w:lang w:val="bg-BG"/>
+        </w:rPr>
+        <w:t xml:space="preserve"> - </w:t>
+      </w:r>
+      <w:r>
+        <w:rPr>
+          <w:lang w:val="bg-BG"/>
+        </w:rPr>
+        <w:t>https://github.com/StoyanMalinin/PersonalCalendar</w:t>
       </w:r>
     </w:p>
     <w:p>
@@ -792,7 +827,14 @@
         <w:rPr>
           <w:lang w:val="bg-BG"/>
         </w:rPr>
-        <w:t xml:space="preserve"> проверка дали</w:t>
+        <w:t xml:space="preserve"> </w:t>
+      </w:r>
+      <w:r>
+        <w:rPr>
+          <w:lang w:val="bg-BG"/>
+        </w:rPr>
+        <w:lastRenderedPageBreak/>
+        <w:t>проверка дали</w:t>
       </w:r>
       <w:r>
         <w:rPr>
@@ -841,7 +883,6 @@
         <w:rPr>
           <w:lang w:val="bg-BG"/>
         </w:rPr>
-        <w:lastRenderedPageBreak/>
         <w:t>CalendarDatabase</w:t>
       </w:r>
       <w:proofErr w:type="spellEnd"/>
@@ -1888,7 +1929,6 @@
           <w:lang w:val="bg-BG"/>
         </w:rPr>
       </w:pPr>
-      <w:proofErr w:type="gramStart"/>
       <w:r>
         <w:t>std</w:t>
       </w:r>
@@ -1899,7 +1939,6 @@
         <w:t>::</w:t>
       </w:r>
       <w:proofErr w:type="spellStart"/>
-      <w:proofErr w:type="gramEnd"/>
       <w:r>
         <w:t>fstream</w:t>
       </w:r>
@@ -2463,13 +2502,7 @@
         <w:rPr>
           <w:lang w:val="bg-BG"/>
         </w:rPr>
-        <w:t xml:space="preserve"> </w:t>
-      </w:r>
-      <w:r>
-        <w:rPr>
-          <w:lang w:val="bg-BG"/>
-        </w:rPr>
-        <w:t xml:space="preserve">Обектите от класа </w:t>
+        <w:t xml:space="preserve"> Обектите от класа </w:t>
       </w:r>
       <w:proofErr w:type="spellStart"/>
       <w:r>
@@ -3653,7 +3686,6 @@
         </w:rPr>
       </w:pPr>
       <w:proofErr w:type="spellStart"/>
-      <w:proofErr w:type="gramStart"/>
       <w:r>
         <w:lastRenderedPageBreak/>
         <w:t>CalendarDatabase</w:t>
@@ -3666,7 +3698,6 @@
         <w:t>::</w:t>
       </w:r>
       <w:proofErr w:type="spellStart"/>
-      <w:proofErr w:type="gramEnd"/>
       <w:r>
         <w:t>getRangeReport</w:t>
       </w:r>
@@ -3719,7 +3750,6 @@
         </w:rPr>
       </w:pPr>
       <w:proofErr w:type="spellStart"/>
-      <w:proofErr w:type="gramStart"/>
       <w:r>
         <w:t>CalendarDatabase</w:t>
       </w:r>
@@ -3731,7 +3761,6 @@
         <w:t>::</w:t>
       </w:r>
       <w:proofErr w:type="spellStart"/>
-      <w:proofErr w:type="gramEnd"/>
       <w:r>
         <w:t>printRangeReport</w:t>
       </w:r>
@@ -3779,7 +3808,6 @@
           <w:lang w:val="bg-BG"/>
         </w:rPr>
       </w:pPr>
-      <w:proofErr w:type="gramStart"/>
       <w:r>
         <w:t>String</w:t>
       </w:r>
@@ -3790,7 +3818,6 @@
         <w:t>::</w:t>
       </w:r>
       <w:proofErr w:type="spellStart"/>
-      <w:proofErr w:type="gramEnd"/>
       <w:r>
         <w:t>findSubstr</w:t>
       </w:r>
@@ -3864,28 +3891,484 @@
       </w:r>
       <w:proofErr w:type="spellEnd"/>
     </w:p>
-    <w:p>
-      <w:pPr>
-        <w:rPr>
-          <w:lang w:val="bg-BG"/>
-        </w:rPr>
-      </w:pPr>
-    </w:p>
-    <w:p>
-      <w:pPr>
-        <w:rPr>
-          <w:lang w:val="bg-BG"/>
-        </w:rPr>
-      </w:pPr>
-    </w:p>
+    <w:p/>
     <w:p>
       <w:pPr>
         <w:rPr>
           <w:b/>
           <w:bCs/>
-          <w:lang w:val="bg-BG"/>
-        </w:rPr>
-      </w:pPr>
+          <w:sz w:val="28"/>
+          <w:szCs w:val="28"/>
+          <w:lang w:val="bg-BG"/>
+        </w:rPr>
+      </w:pPr>
+      <w:r>
+        <w:rPr>
+          <w:b/>
+          <w:bCs/>
+          <w:sz w:val="28"/>
+          <w:szCs w:val="28"/>
+          <w:lang w:val="bg-BG"/>
+        </w:rPr>
+        <w:t>Тестване</w:t>
+      </w:r>
+    </w:p>
+    <w:p>
+      <w:pPr>
+        <w:rPr>
+          <w:lang w:val="bg-BG"/>
+        </w:rPr>
+      </w:pPr>
+      <w:r>
+        <w:rPr>
+          <w:lang w:val="bg-BG"/>
+        </w:rPr>
+        <w:t xml:space="preserve">По-малките и независими компоненти от програмата </w:t>
+      </w:r>
+      <w:r>
+        <w:rPr>
+          <w:lang w:val="bg-BG"/>
+        </w:rPr>
+        <w:t xml:space="preserve">могат да се тестват чрез предварително направените </w:t>
+      </w:r>
+      <w:r>
+        <w:t>unit</w:t>
+      </w:r>
+      <w:r>
+        <w:rPr>
+          <w:lang w:val="bg-BG"/>
+        </w:rPr>
+        <w:t xml:space="preserve"> </w:t>
+      </w:r>
+      <w:r>
+        <w:rPr>
+          <w:lang w:val="bg-BG"/>
+        </w:rPr>
+        <w:t xml:space="preserve">тестове. </w:t>
+      </w:r>
+      <w:r>
+        <w:rPr>
+          <w:lang w:val="bg-BG"/>
+        </w:rPr>
+        <w:t xml:space="preserve">Това са класовете </w:t>
+      </w:r>
+      <w:r>
+        <w:t>Time</w:t>
+      </w:r>
+      <w:r>
+        <w:rPr>
+          <w:lang w:val="bg-BG"/>
+        </w:rPr>
+        <w:t xml:space="preserve">, </w:t>
+      </w:r>
+      <w:r>
+        <w:t>String</w:t>
+      </w:r>
+      <w:r>
+        <w:rPr>
+          <w:lang w:val="bg-BG"/>
+        </w:rPr>
+        <w:t xml:space="preserve"> </w:t>
+      </w:r>
+      <w:r>
+        <w:rPr>
+          <w:lang w:val="bg-BG"/>
+        </w:rPr>
+        <w:t xml:space="preserve">и </w:t>
+      </w:r>
+      <w:r>
+        <w:t>Meeting</w:t>
+      </w:r>
+      <w:r>
+        <w:rPr>
+          <w:lang w:val="bg-BG"/>
+        </w:rPr>
+        <w:t xml:space="preserve">. </w:t>
+      </w:r>
+      <w:r>
+        <w:rPr>
+          <w:lang w:val="bg-BG"/>
+        </w:rPr>
+        <w:t>Нещата, които работят с външни ресурси като контролерите за бази данни и нещата за потребителски интерфейс</w:t>
+      </w:r>
+      <w:r>
+        <w:rPr>
+          <w:lang w:val="bg-BG"/>
+        </w:rPr>
+        <w:t xml:space="preserve"> </w:t>
+      </w:r>
+      <w:r>
+        <w:rPr>
+          <w:lang w:val="bg-BG"/>
+        </w:rPr>
+        <w:t xml:space="preserve">се тестват само с </w:t>
+      </w:r>
+      <w:r>
+        <w:rPr>
+          <w:lang w:val="bg-BG"/>
+        </w:rPr>
+        <w:t xml:space="preserve">предварително зададени </w:t>
+      </w:r>
+      <w:r>
+        <w:rPr>
+          <w:lang w:val="bg-BG"/>
+        </w:rPr>
+        <w:t>данни, които на ръка трябва да се проверяват за коректност.</w:t>
+      </w:r>
+    </w:p>
+    <w:p>
+      <w:pPr>
+        <w:rPr>
+          <w:lang w:val="bg-BG"/>
+        </w:rPr>
+      </w:pPr>
+    </w:p>
+    <w:p>
+      <w:pPr>
+        <w:rPr>
+          <w:b/>
+          <w:bCs/>
+          <w:sz w:val="28"/>
+          <w:szCs w:val="28"/>
+          <w:lang w:val="bg-BG"/>
+        </w:rPr>
+      </w:pPr>
+      <w:r>
+        <w:rPr>
+          <w:b/>
+          <w:bCs/>
+          <w:sz w:val="28"/>
+          <w:szCs w:val="28"/>
+          <w:lang w:val="bg-BG"/>
+        </w:rPr>
+        <w:t>Подобрения</w:t>
+      </w:r>
+    </w:p>
+    <w:p>
+      <w:pPr>
+        <w:rPr>
+          <w:lang w:val="bg-BG"/>
+        </w:rPr>
+      </w:pPr>
+      <w:r>
+        <w:rPr>
+          <w:lang w:val="bg-BG"/>
+        </w:rPr>
+        <w:t>Както бе споменато по-рано</w:t>
+      </w:r>
+      <w:r>
+        <w:rPr>
+          <w:lang w:val="bg-BG"/>
+        </w:rPr>
+        <w:t xml:space="preserve">, </w:t>
+      </w:r>
+      <w:r>
+        <w:rPr>
+          <w:lang w:val="bg-BG"/>
+        </w:rPr>
+        <w:t xml:space="preserve">за </w:t>
+      </w:r>
+      <w:r>
+        <w:rPr>
+          <w:lang w:val="bg-BG"/>
+        </w:rPr>
+        <w:t xml:space="preserve">съхраняването на данните не </w:t>
+      </w:r>
+      <w:r>
+        <w:rPr>
+          <w:lang w:val="bg-BG"/>
+        </w:rPr>
+        <w:t xml:space="preserve">се използва много </w:t>
+      </w:r>
+      <w:r>
+        <w:rPr>
+          <w:lang w:val="bg-BG"/>
+        </w:rPr>
+        <w:t xml:space="preserve">класически подход, което значи, че </w:t>
+      </w:r>
+      <w:r>
+        <w:rPr>
+          <w:lang w:val="bg-BG"/>
+        </w:rPr>
+        <w:t xml:space="preserve">в някакъв смисъл сме ограничени </w:t>
+      </w:r>
+      <w:r>
+        <w:rPr>
+          <w:lang w:val="bg-BG"/>
+        </w:rPr>
+        <w:t>от това да добавяме нова фу</w:t>
+      </w:r>
+      <w:r>
+        <w:rPr>
+          <w:lang w:val="bg-BG"/>
+        </w:rPr>
+        <w:t>н</w:t>
+      </w:r>
+      <w:r>
+        <w:rPr>
+          <w:lang w:val="bg-BG"/>
+        </w:rPr>
+        <w:t>кционалност към проекта.</w:t>
+      </w:r>
+      <w:r>
+        <w:rPr>
+          <w:lang w:val="bg-BG"/>
+        </w:rPr>
+        <w:t xml:space="preserve"> </w:t>
+      </w:r>
+      <w:proofErr w:type="spellStart"/>
+      <w:r>
+        <w:rPr>
+          <w:lang w:val="bg-BG"/>
+        </w:rPr>
+        <w:t>Би</w:t>
+      </w:r>
+      <w:proofErr w:type="spellEnd"/>
+      <w:r>
+        <w:rPr>
+          <w:lang w:val="bg-BG"/>
+        </w:rPr>
+        <w:t xml:space="preserve"> било добре </w:t>
+      </w:r>
+      <w:r>
+        <w:rPr>
+          <w:lang w:val="bg-BG"/>
+        </w:rPr>
+        <w:t>да</w:t>
+      </w:r>
+      <w:r>
+        <w:rPr>
+          <w:lang w:val="bg-BG"/>
+        </w:rPr>
+        <w:t xml:space="preserve"> се използва нещо, което наподобява повече бази данни за по-</w:t>
+      </w:r>
+      <w:r>
+        <w:rPr>
+          <w:lang w:val="bg-BG"/>
+        </w:rPr>
+        <w:t>добра абстракция</w:t>
+      </w:r>
+      <w:r>
+        <w:rPr>
+          <w:lang w:val="bg-BG"/>
+        </w:rPr>
+        <w:t xml:space="preserve"> </w:t>
+      </w:r>
+      <w:r>
+        <w:rPr>
+          <w:lang w:val="bg-BG"/>
+        </w:rPr>
+        <w:t xml:space="preserve">и </w:t>
+      </w:r>
+      <w:r>
+        <w:rPr>
+          <w:lang w:val="bg-BG"/>
+        </w:rPr>
+        <w:t xml:space="preserve">производителност. </w:t>
+      </w:r>
+      <w:r>
+        <w:rPr>
+          <w:lang w:val="bg-BG"/>
+        </w:rPr>
+        <w:t xml:space="preserve">Друго нещо, което би било хубаво да се добави като опция е някакъв вид компресия, </w:t>
+      </w:r>
+      <w:r>
+        <w:rPr>
+          <w:lang w:val="bg-BG"/>
+        </w:rPr>
+        <w:t xml:space="preserve">понеже всички тези оптимизации предполагат работа с големи ресурси от данни. </w:t>
+      </w:r>
+      <w:r>
+        <w:rPr>
+          <w:lang w:val="bg-BG"/>
+        </w:rPr>
+        <w:t xml:space="preserve">Също така </w:t>
+      </w:r>
+      <w:r>
+        <w:rPr>
+          <w:lang w:val="bg-BG"/>
+        </w:rPr>
+        <w:t>за бъдеща разработка ще е по-добре, ако може да се промени тестването.</w:t>
+      </w:r>
+      <w:r>
+        <w:rPr>
+          <w:lang w:val="bg-BG"/>
+        </w:rPr>
+        <w:t xml:space="preserve"> В този си вид проекта </w:t>
+      </w:r>
+      <w:r>
+        <w:rPr>
+          <w:lang w:val="bg-BG"/>
+        </w:rPr>
+        <w:t xml:space="preserve"> </w:t>
+      </w:r>
+      <w:r>
+        <w:rPr>
+          <w:lang w:val="bg-BG"/>
+        </w:rPr>
+        <w:t xml:space="preserve">може да се каже, че е оптимизиран за заявките добавяне, премахване и търсене по време, но не е напълно оптимален за търсене по стринг. </w:t>
+      </w:r>
+      <w:r>
+        <w:rPr>
+          <w:lang w:val="bg-BG"/>
+        </w:rPr>
+        <w:t xml:space="preserve">Ако се окаже, че </w:t>
+      </w:r>
+      <w:r>
+        <w:rPr>
+          <w:lang w:val="bg-BG"/>
+        </w:rPr>
+        <w:t>то</w:t>
+      </w:r>
+      <w:r>
+        <w:rPr>
+          <w:lang w:val="bg-BG"/>
+        </w:rPr>
+        <w:t>зи тип заявки ще са преобладаващите</w:t>
+      </w:r>
+      <w:r>
+        <w:rPr>
+          <w:lang w:val="bg-BG"/>
+        </w:rPr>
+        <w:t xml:space="preserve">, могат да се използват </w:t>
+      </w:r>
+      <w:r>
+        <w:rPr>
+          <w:lang w:val="bg-BG"/>
+        </w:rPr>
+        <w:t>по-добри алгоритми за стрингове</w:t>
+      </w:r>
+      <w:r>
+        <w:rPr>
+          <w:lang w:val="bg-BG"/>
+        </w:rPr>
+        <w:t>, ко</w:t>
+      </w:r>
+      <w:r>
+        <w:rPr>
+          <w:lang w:val="bg-BG"/>
+        </w:rPr>
+        <w:t xml:space="preserve">ито </w:t>
+      </w:r>
+      <w:r>
+        <w:rPr>
+          <w:lang w:val="bg-BG"/>
+        </w:rPr>
+        <w:t>да постигнат по</w:t>
+      </w:r>
+      <w:r>
+        <w:rPr>
+          <w:lang w:val="bg-BG"/>
+        </w:rPr>
+        <w:t>-добра производителност в този аспект за сметка</w:t>
+      </w:r>
+      <w:r>
+        <w:rPr>
+          <w:lang w:val="bg-BG"/>
+        </w:rPr>
+        <w:t xml:space="preserve"> на останалите.</w:t>
+      </w:r>
+    </w:p>
+    <w:p>
+      <w:pPr>
+        <w:rPr>
+          <w:lang w:val="bg-BG"/>
+        </w:rPr>
+      </w:pPr>
+    </w:p>
+    <w:p>
+      <w:pPr>
+        <w:rPr>
+          <w:b/>
+          <w:bCs/>
+          <w:sz w:val="28"/>
+          <w:szCs w:val="28"/>
+          <w:lang w:val="bg-BG"/>
+        </w:rPr>
+      </w:pPr>
+      <w:r>
+        <w:rPr>
+          <w:b/>
+          <w:bCs/>
+          <w:sz w:val="28"/>
+          <w:szCs w:val="28"/>
+          <w:lang w:val="bg-BG"/>
+        </w:rPr>
+        <w:t>Заключение</w:t>
+      </w:r>
+    </w:p>
+    <w:p>
+      <w:pPr>
+        <w:rPr>
+          <w:lang w:val="bg-BG"/>
+        </w:rPr>
+      </w:pPr>
+      <w:r>
+        <w:rPr>
+          <w:lang w:val="bg-BG"/>
+        </w:rPr>
+        <w:t xml:space="preserve">Проекта </w:t>
+      </w:r>
+      <w:r>
+        <w:rPr>
+          <w:lang w:val="bg-BG"/>
+        </w:rPr>
+        <w:t xml:space="preserve">изпълнява успешно </w:t>
+      </w:r>
+      <w:r>
+        <w:rPr>
+          <w:lang w:val="bg-BG"/>
+        </w:rPr>
+        <w:t xml:space="preserve">функциите, които са изискани от заданието. </w:t>
+      </w:r>
+      <w:r>
+        <w:rPr>
+          <w:lang w:val="bg-BG"/>
+        </w:rPr>
+        <w:t>Той съдържа в себе си и допълнителни оптимизации</w:t>
+      </w:r>
+      <w:r>
+        <w:rPr>
+          <w:lang w:val="bg-BG"/>
+        </w:rPr>
+        <w:t>, които биха били полезни в някои спе</w:t>
+      </w:r>
+      <w:r>
+        <w:rPr>
+          <w:lang w:val="bg-BG"/>
+        </w:rPr>
+        <w:t xml:space="preserve">цифични случаи. </w:t>
+      </w:r>
+      <w:r>
+        <w:rPr>
+          <w:lang w:val="bg-BG"/>
+        </w:rPr>
+        <w:t xml:space="preserve">Поведението му може до голяма степен да се контролира от константата </w:t>
+      </w:r>
+      <w:r>
+        <w:t>MAX</w:t>
+      </w:r>
+      <w:r>
+        <w:rPr>
+          <w:lang w:val="bg-BG"/>
+        </w:rPr>
+        <w:t>_</w:t>
+      </w:r>
+      <w:r>
+        <w:t>POSTPONED</w:t>
+      </w:r>
+      <w:r>
+        <w:rPr>
+          <w:lang w:val="bg-BG"/>
+        </w:rPr>
+        <w:t xml:space="preserve">, разбира се с цената на това, че </w:t>
+      </w:r>
+      <w:r>
+        <w:rPr>
+          <w:lang w:val="bg-BG"/>
+        </w:rPr>
+        <w:t xml:space="preserve">трябва да се прекомпилира. </w:t>
+      </w:r>
     </w:p>
     <w:sectPr>
       <w:pgSz w:w="12240" w:h="15840"/>

--- a/doc/documentation.docx
+++ b/doc/documentation.docx
@@ -725,14 +725,12 @@
           <w:lang w:val="bg-BG"/>
         </w:rPr>
       </w:pPr>
-      <w:proofErr w:type="spellStart"/>
       <w:r>
         <w:rPr>
           <w:lang w:val="bg-BG"/>
         </w:rPr>
         <w:t>CalendarDbFileManager</w:t>
       </w:r>
-      <w:proofErr w:type="spellEnd"/>
       <w:r>
         <w:rPr>
           <w:lang w:val="bg-BG"/>
@@ -878,14 +876,12 @@
           <w:lang w:val="bg-BG"/>
         </w:rPr>
       </w:pPr>
-      <w:proofErr w:type="spellStart"/>
       <w:r>
         <w:rPr>
           <w:lang w:val="bg-BG"/>
         </w:rPr>
         <w:t>CalendarDatabase</w:t>
       </w:r>
-      <w:proofErr w:type="spellEnd"/>
       <w:r>
         <w:rPr>
           <w:lang w:val="bg-BG"/>
@@ -904,14 +900,12 @@
         </w:rPr>
         <w:t xml:space="preserve">функционалността на </w:t>
       </w:r>
-      <w:proofErr w:type="spellStart"/>
       <w:r>
         <w:rPr>
           <w:lang w:val="bg-BG"/>
         </w:rPr>
         <w:t>CalendarDbFileManager</w:t>
       </w:r>
-      <w:proofErr w:type="spellEnd"/>
       <w:r>
         <w:rPr>
           <w:lang w:val="bg-BG"/>
@@ -996,14 +990,12 @@
           <w:lang w:val="bg-BG"/>
         </w:rPr>
       </w:pPr>
-      <w:proofErr w:type="spellStart"/>
       <w:r>
         <w:rPr>
           <w:lang w:val="bg-BG"/>
         </w:rPr>
         <w:t>UIHandler</w:t>
       </w:r>
-      <w:proofErr w:type="spellEnd"/>
       <w:r>
         <w:rPr>
           <w:lang w:val="bg-BG"/>
@@ -1124,19 +1116,11 @@
         </w:rPr>
         <w:t xml:space="preserve">, се </w:t>
       </w:r>
-      <w:proofErr w:type="spellStart"/>
-      <w:r>
-        <w:rPr>
-          <w:lang w:val="bg-BG"/>
-        </w:rPr>
-        <w:t>индикират</w:t>
-      </w:r>
-      <w:proofErr w:type="spellEnd"/>
-      <w:r>
-        <w:rPr>
-          <w:lang w:val="bg-BG"/>
-        </w:rPr>
-        <w:t xml:space="preserve"> с </w:t>
+      <w:r>
+        <w:rPr>
+          <w:lang w:val="bg-BG"/>
+        </w:rPr>
+        <w:t xml:space="preserve">индикират с </w:t>
       </w:r>
       <w:r>
         <w:t>std</w:t>
@@ -1193,21 +1177,7 @@
         <w:rPr>
           <w:lang w:val="bg-BG"/>
         </w:rPr>
-        <w:t xml:space="preserve"> се </w:t>
-      </w:r>
-      <w:proofErr w:type="spellStart"/>
-      <w:r>
-        <w:rPr>
-          <w:lang w:val="bg-BG"/>
-        </w:rPr>
-        <w:t>индикират</w:t>
-      </w:r>
-      <w:proofErr w:type="spellEnd"/>
-      <w:r>
-        <w:rPr>
-          <w:lang w:val="bg-BG"/>
-        </w:rPr>
-        <w:t xml:space="preserve"> </w:t>
+        <w:t xml:space="preserve"> се индикират </w:t>
       </w:r>
       <w:r>
         <w:rPr>
@@ -1824,11 +1794,9 @@
         </w:rPr>
         <w:t xml:space="preserve">Както вече казахме, работата с този вид файлове се извършва от обектите от класа </w:t>
       </w:r>
-      <w:proofErr w:type="spellStart"/>
       <w:r>
         <w:t>CalendarDbFileManager</w:t>
       </w:r>
-      <w:proofErr w:type="spellEnd"/>
       <w:r>
         <w:rPr>
           <w:lang w:val="bg-BG"/>
@@ -1871,33 +1839,11 @@
           <w:lang w:val="bg-BG"/>
         </w:rPr>
       </w:pPr>
-      <w:proofErr w:type="spellStart"/>
-      <w:r>
-        <w:rPr>
-          <w:lang w:val="bg-BG"/>
-        </w:rPr>
-        <w:t>const</w:t>
-      </w:r>
-      <w:proofErr w:type="spellEnd"/>
-      <w:r>
-        <w:rPr>
-          <w:lang w:val="bg-BG"/>
-        </w:rPr>
-        <w:t xml:space="preserve"> </w:t>
-      </w:r>
-      <w:proofErr w:type="spellStart"/>
-      <w:r>
-        <w:rPr>
-          <w:lang w:val="bg-BG"/>
-        </w:rPr>
-        <w:t>size_t</w:t>
-      </w:r>
-      <w:proofErr w:type="spellEnd"/>
-      <w:r>
-        <w:rPr>
-          <w:lang w:val="bg-BG"/>
-        </w:rPr>
-        <w:t xml:space="preserve"> MAX_POSPONED</w:t>
+      <w:r>
+        <w:rPr>
+          <w:lang w:val="bg-BG"/>
+        </w:rPr>
+        <w:t>const size_t MAX_POSPONED</w:t>
       </w:r>
       <w:r>
         <w:rPr>
@@ -1938,11 +1884,9 @@
         </w:rPr>
         <w:t>::</w:t>
       </w:r>
-      <w:proofErr w:type="spellStart"/>
       <w:r>
         <w:t>fstream</w:t>
       </w:r>
-      <w:proofErr w:type="spellEnd"/>
       <w:r>
         <w:rPr>
           <w:lang w:val="bg-BG"/>
@@ -2000,11 +1944,9 @@
         </w:rPr>
         <w:t xml:space="preserve"> </w:t>
       </w:r>
-      <w:proofErr w:type="spellStart"/>
       <w:r>
         <w:t>meetingCnt</w:t>
       </w:r>
-      <w:proofErr w:type="spellEnd"/>
       <w:r>
         <w:rPr>
           <w:lang w:val="bg-BG"/>
@@ -2053,11 +1995,9 @@
         </w:rPr>
         <w:t xml:space="preserve">* </w:t>
       </w:r>
-      <w:proofErr w:type="spellStart"/>
       <w:r>
         <w:t>meetingPtrs</w:t>
       </w:r>
-      <w:proofErr w:type="spellEnd"/>
       <w:r>
         <w:rPr>
           <w:lang w:val="bg-BG"/>
@@ -2151,11 +2091,9 @@
         </w:rPr>
         <w:t xml:space="preserve"> </w:t>
       </w:r>
-      <w:proofErr w:type="spellStart"/>
       <w:r>
         <w:t>postponedStartPtr</w:t>
       </w:r>
-      <w:proofErr w:type="spellEnd"/>
       <w:r>
         <w:rPr>
           <w:lang w:val="bg-BG"/>
@@ -2222,11 +2160,9 @@
         </w:rPr>
         <w:t xml:space="preserve"> </w:t>
       </w:r>
-      <w:proofErr w:type="spellStart"/>
       <w:r>
         <w:t>toRemCnt</w:t>
       </w:r>
-      <w:proofErr w:type="spellEnd"/>
       <w:r>
         <w:rPr>
           <w:lang w:val="bg-BG"/>
@@ -2257,33 +2193,11 @@
           <w:lang w:val="bg-BG"/>
         </w:rPr>
       </w:pPr>
-      <w:proofErr w:type="spellStart"/>
-      <w:r>
-        <w:rPr>
-          <w:lang w:val="bg-BG"/>
-        </w:rPr>
-        <w:t>Time</w:t>
-      </w:r>
-      <w:proofErr w:type="spellEnd"/>
-      <w:r>
-        <w:rPr>
-          <w:lang w:val="bg-BG"/>
-        </w:rPr>
-        <w:t xml:space="preserve">* </w:t>
-      </w:r>
-      <w:proofErr w:type="spellStart"/>
-      <w:r>
-        <w:rPr>
-          <w:lang w:val="bg-BG"/>
-        </w:rPr>
-        <w:t>toRem</w:t>
-      </w:r>
-      <w:proofErr w:type="spellEnd"/>
-      <w:r>
-        <w:rPr>
-          <w:lang w:val="bg-BG"/>
-        </w:rPr>
-        <w:t>[MAX_POSPONED + 1]</w:t>
+      <w:r>
+        <w:rPr>
+          <w:lang w:val="bg-BG"/>
+        </w:rPr>
+        <w:t>Time* toRem[MAX_POSPONED + 1]</w:t>
       </w:r>
       <w:r>
         <w:rPr>
@@ -2321,11 +2235,9 @@
         </w:rPr>
         <w:t xml:space="preserve"> </w:t>
       </w:r>
-      <w:proofErr w:type="spellStart"/>
       <w:r>
         <w:t>toAddCnt</w:t>
       </w:r>
-      <w:proofErr w:type="spellEnd"/>
       <w:r>
         <w:rPr>
           <w:lang w:val="bg-BG"/>
@@ -2350,33 +2262,11 @@
           <w:lang w:val="bg-BG"/>
         </w:rPr>
       </w:pPr>
-      <w:proofErr w:type="spellStart"/>
-      <w:r>
-        <w:rPr>
-          <w:lang w:val="bg-BG"/>
-        </w:rPr>
-        <w:t>Meeting</w:t>
-      </w:r>
-      <w:proofErr w:type="spellEnd"/>
-      <w:r>
-        <w:rPr>
-          <w:lang w:val="bg-BG"/>
-        </w:rPr>
-        <w:t xml:space="preserve">* </w:t>
-      </w:r>
-      <w:proofErr w:type="spellStart"/>
-      <w:r>
-        <w:rPr>
-          <w:lang w:val="bg-BG"/>
-        </w:rPr>
-        <w:t>toAdd</w:t>
-      </w:r>
-      <w:proofErr w:type="spellEnd"/>
-      <w:r>
-        <w:rPr>
-          <w:lang w:val="bg-BG"/>
-        </w:rPr>
-        <w:t>[MAX_POSPONED + 1]</w:t>
+      <w:r>
+        <w:rPr>
+          <w:lang w:val="bg-BG"/>
+        </w:rPr>
+        <w:t>Meeting* toAdd[MAX_POSPONED + 1]</w:t>
       </w:r>
       <w:r>
         <w:rPr>
@@ -2427,11 +2317,9 @@
         </w:rPr>
         <w:t xml:space="preserve">При създаване на обект от вида </w:t>
       </w:r>
-      <w:proofErr w:type="spellStart"/>
       <w:r>
         <w:t>CalendarDbFileManager</w:t>
       </w:r>
-      <w:proofErr w:type="spellEnd"/>
       <w:r>
         <w:rPr>
           <w:lang w:val="bg-BG"/>
@@ -2504,14 +2392,12 @@
         </w:rPr>
         <w:t xml:space="preserve"> Обектите от класа </w:t>
       </w:r>
-      <w:proofErr w:type="spellStart"/>
       <w:r>
         <w:rPr>
           <w:lang w:val="bg-BG"/>
         </w:rPr>
         <w:t>CalendarDatabase</w:t>
       </w:r>
-      <w:proofErr w:type="spellEnd"/>
       <w:r>
         <w:rPr>
           <w:lang w:val="bg-BG"/>
@@ -2552,11 +2438,9 @@
         </w:rPr>
         <w:t xml:space="preserve">(чрез функциите </w:t>
       </w:r>
-      <w:proofErr w:type="spellStart"/>
       <w:r>
         <w:t>addMeeting</w:t>
       </w:r>
-      <w:proofErr w:type="spellEnd"/>
       <w:r>
         <w:rPr>
           <w:lang w:val="bg-BG"/>
@@ -2569,11 +2453,9 @@
         </w:rPr>
         <w:t xml:space="preserve">и </w:t>
       </w:r>
-      <w:proofErr w:type="spellStart"/>
       <w:r>
         <w:t>remMeeting</w:t>
       </w:r>
-      <w:proofErr w:type="spellEnd"/>
       <w:r>
         <w:rPr>
           <w:lang w:val="bg-BG"/>
@@ -2616,11 +2498,9 @@
         </w:rPr>
         <w:t xml:space="preserve">чрез функцията </w:t>
       </w:r>
-      <w:proofErr w:type="spellStart"/>
       <w:r>
         <w:t>saveChanges</w:t>
       </w:r>
-      <w:proofErr w:type="spellEnd"/>
       <w:r>
         <w:rPr>
           <w:lang w:val="bg-BG"/>
@@ -2633,11 +2513,9 @@
         </w:rPr>
         <w:t xml:space="preserve">която се вика автоматично при разрушаване на обект от вида </w:t>
       </w:r>
-      <w:proofErr w:type="spellStart"/>
       <w:r>
         <w:t>CalendarDbFileManager</w:t>
       </w:r>
-      <w:proofErr w:type="spellEnd"/>
       <w:r>
         <w:rPr>
           <w:lang w:val="bg-BG"/>
@@ -2698,14 +2576,12 @@
         </w:rPr>
         <w:t xml:space="preserve">За това се грижи функцията </w:t>
       </w:r>
-      <w:proofErr w:type="spellStart"/>
       <w:r>
         <w:rPr>
           <w:lang w:val="bg-BG"/>
         </w:rPr>
         <w:t>updatePostponedChanges</w:t>
       </w:r>
-      <w:proofErr w:type="spellEnd"/>
       <w:r>
         <w:rPr>
           <w:lang w:val="bg-BG"/>
@@ -2906,11 +2782,9 @@
         </w:rPr>
         <w:t xml:space="preserve">, за което се използва функцията </w:t>
       </w:r>
-      <w:proofErr w:type="spellStart"/>
       <w:r>
         <w:t>checkIfRemoved</w:t>
       </w:r>
-      <w:proofErr w:type="spellEnd"/>
       <w:r>
         <w:rPr>
           <w:lang w:val="bg-BG"/>
@@ -3364,22 +3238,18 @@
         </w:rPr>
         <w:t xml:space="preserve">поддържат масивите </w:t>
       </w:r>
-      <w:proofErr w:type="spellStart"/>
       <w:r>
         <w:t>toRem</w:t>
       </w:r>
-      <w:proofErr w:type="spellEnd"/>
       <w:r>
         <w:rPr>
           <w:lang w:val="bg-BG"/>
         </w:rPr>
         <w:t xml:space="preserve">, </w:t>
       </w:r>
-      <w:proofErr w:type="spellStart"/>
       <w:r>
         <w:t>toAdd</w:t>
       </w:r>
-      <w:proofErr w:type="spellEnd"/>
       <w:r>
         <w:rPr>
           <w:lang w:val="bg-BG"/>
@@ -3488,11 +3358,9 @@
         </w:rPr>
         <w:t xml:space="preserve"> </w:t>
       </w:r>
-      <w:proofErr w:type="spellStart"/>
       <w:r>
         <w:t>printRangeReport</w:t>
       </w:r>
-      <w:proofErr w:type="spellEnd"/>
     </w:p>
     <w:p>
       <w:pPr>
@@ -3523,11 +3391,9 @@
         </w:rPr>
         <w:t xml:space="preserve">зва функция </w:t>
       </w:r>
-      <w:proofErr w:type="spellStart"/>
       <w:r>
         <w:t>findSubstr</w:t>
       </w:r>
-      <w:proofErr w:type="spellEnd"/>
       <w:r>
         <w:rPr>
           <w:lang w:val="bg-BG"/>
@@ -3564,11 +3430,9 @@
         </w:rPr>
         <w:t xml:space="preserve">Натовареност – използва се </w:t>
       </w:r>
-      <w:proofErr w:type="spellStart"/>
       <w:r>
         <w:t>getRangeReport</w:t>
       </w:r>
-      <w:proofErr w:type="spellEnd"/>
       <w:r>
         <w:rPr>
           <w:lang w:val="bg-BG"/>
@@ -3609,27 +3473,11 @@
         <w:rPr>
           <w:lang w:val="bg-BG"/>
         </w:rPr>
-        <w:t xml:space="preserve">Намиране на свободен час – </w:t>
-      </w:r>
-      <w:proofErr w:type="spellStart"/>
-      <w:r>
-        <w:rPr>
-          <w:lang w:val="bg-BG"/>
-        </w:rPr>
-        <w:t>отновно</w:t>
-      </w:r>
-      <w:proofErr w:type="spellEnd"/>
-      <w:r>
-        <w:rPr>
-          <w:lang w:val="bg-BG"/>
-        </w:rPr>
-        <w:t xml:space="preserve"> чрез </w:t>
-      </w:r>
-      <w:proofErr w:type="spellStart"/>
+        <w:t xml:space="preserve">Намиране на свободен час – отновно чрез </w:t>
+      </w:r>
       <w:r>
         <w:t>getRangeReport</w:t>
       </w:r>
-      <w:proofErr w:type="spellEnd"/>
       <w:r>
         <w:rPr>
           <w:lang w:val="bg-BG"/>
@@ -3685,23 +3533,19 @@
           <w:lang w:val="bg-BG"/>
         </w:rPr>
       </w:pPr>
-      <w:proofErr w:type="spellStart"/>
       <w:r>
         <w:lastRenderedPageBreak/>
         <w:t>CalendarDatabase</w:t>
       </w:r>
-      <w:proofErr w:type="spellEnd"/>
       <w:r>
         <w:rPr>
           <w:lang w:val="bg-BG"/>
         </w:rPr>
         <w:t>::</w:t>
       </w:r>
-      <w:proofErr w:type="spellStart"/>
       <w:r>
         <w:t>getRangeReport</w:t>
       </w:r>
-      <w:proofErr w:type="spellEnd"/>
       <w:r>
         <w:rPr>
           <w:lang w:val="bg-BG"/>
@@ -3720,11 +3564,9 @@
         </w:rPr>
         <w:t xml:space="preserve">на функцията </w:t>
       </w:r>
-      <w:proofErr w:type="spellStart"/>
       <w:r>
         <w:t>updatePostponedChanges</w:t>
       </w:r>
-      <w:proofErr w:type="spellEnd"/>
       <w:r>
         <w:rPr>
           <w:lang w:val="bg-BG"/>
@@ -3749,24 +3591,17 @@
           <w:lang w:val="bg-BG"/>
         </w:rPr>
       </w:pPr>
-      <w:proofErr w:type="spellStart"/>
       <w:r>
         <w:t>CalendarDatabase</w:t>
       </w:r>
-      <w:proofErr w:type="spellEnd"/>
       <w:r>
         <w:rPr>
           <w:lang w:val="bg-BG"/>
         </w:rPr>
         <w:t>::</w:t>
       </w:r>
-      <w:proofErr w:type="spellStart"/>
-      <w:r>
-        <w:t>printRangeReport</w:t>
-      </w:r>
-      <w:proofErr w:type="spellEnd"/>
-      <w:r>
-        <w:t xml:space="preserve"> </w:t>
+      <w:r>
+        <w:t xml:space="preserve">printRangeReport </w:t>
       </w:r>
       <w:r>
         <w:rPr>
@@ -3774,22 +3609,18 @@
         </w:rPr>
         <w:t xml:space="preserve">– използва </w:t>
       </w:r>
-      <w:proofErr w:type="spellStart"/>
       <w:r>
         <w:t>CalendarDatabase</w:t>
       </w:r>
-      <w:proofErr w:type="spellEnd"/>
       <w:r>
         <w:rPr>
           <w:lang w:val="bg-BG"/>
         </w:rPr>
         <w:t>::</w:t>
       </w:r>
-      <w:proofErr w:type="spellStart"/>
       <w:r>
         <w:t>getRangeReport</w:t>
       </w:r>
-      <w:proofErr w:type="spellEnd"/>
       <w:r>
         <w:rPr>
           <w:lang w:val="bg-BG"/>
@@ -3817,11 +3648,9 @@
         </w:rPr>
         <w:t>::</w:t>
       </w:r>
-      <w:proofErr w:type="spellStart"/>
       <w:r>
         <w:t>findSubstr</w:t>
       </w:r>
-      <w:proofErr w:type="spellEnd"/>
       <w:r>
         <w:rPr>
           <w:lang w:val="bg-BG"/>
@@ -3838,60 +3667,22 @@
         <w:rPr>
           <w:lang w:val="bg-BG"/>
         </w:rPr>
-        <w:t xml:space="preserve"> </w:t>
-      </w:r>
-      <w:proofErr w:type="spellStart"/>
-      <w:r>
-        <w:rPr>
-          <w:lang w:val="bg-BG"/>
-        </w:rPr>
-        <w:t>Knuth</w:t>
-      </w:r>
-      <w:proofErr w:type="spellEnd"/>
-      <w:r>
-        <w:rPr>
-          <w:lang w:val="bg-BG"/>
-        </w:rPr>
-        <w:t>–</w:t>
-      </w:r>
-      <w:proofErr w:type="spellStart"/>
-      <w:r>
-        <w:rPr>
-          <w:lang w:val="bg-BG"/>
-        </w:rPr>
-        <w:t>Morris</w:t>
-      </w:r>
-      <w:proofErr w:type="spellEnd"/>
-      <w:r>
-        <w:rPr>
-          <w:lang w:val="bg-BG"/>
-        </w:rPr>
-        <w:t>–</w:t>
-      </w:r>
-      <w:proofErr w:type="spellStart"/>
-      <w:r>
-        <w:rPr>
-          <w:lang w:val="bg-BG"/>
-        </w:rPr>
-        <w:t>Pratt</w:t>
-      </w:r>
-      <w:proofErr w:type="spellEnd"/>
-      <w:r>
-        <w:rPr>
-          <w:lang w:val="bg-BG"/>
-        </w:rPr>
-        <w:t xml:space="preserve">, за провери дали даден шаблон е </w:t>
-      </w:r>
-      <w:proofErr w:type="spellStart"/>
-      <w:r>
-        <w:rPr>
-          <w:lang w:val="bg-BG"/>
-        </w:rPr>
-        <w:t>подстринг</w:t>
-      </w:r>
-      <w:proofErr w:type="spellEnd"/>
-    </w:p>
-    <w:p/>
+        <w:t xml:space="preserve"> Knuth–Morris–Pratt</w:t>
+      </w:r>
+      <w:r>
+        <w:rPr>
+          <w:lang w:val="bg-BG"/>
+        </w:rPr>
+        <w:t>, за провери дали даден шаблон е подстринг</w:t>
+      </w:r>
+    </w:p>
+    <w:p>
+      <w:pPr>
+        <w:rPr>
+          <w:lang w:val="bg-BG"/>
+        </w:rPr>
+      </w:pPr>
+    </w:p>
     <w:p>
       <w:pPr>
         <w:rPr>
@@ -4019,6 +3810,222 @@
     <w:p>
       <w:pPr>
         <w:rPr>
+          <w:b/>
+          <w:bCs/>
+          <w:lang w:val="bg-BG"/>
+        </w:rPr>
+      </w:pPr>
+      <w:r>
+        <w:rPr>
+          <w:b/>
+          <w:bCs/>
+          <w:lang w:val="bg-BG"/>
+        </w:rPr>
+        <w:t>Демонстрация</w:t>
+      </w:r>
+    </w:p>
+    <w:p>
+      <w:pPr>
+        <w:rPr>
+          <w:lang w:val="bg-BG"/>
+        </w:rPr>
+      </w:pPr>
+      <w:r>
+        <w:rPr>
+          <w:lang w:val="bg-BG"/>
+        </w:rPr>
+        <w:t xml:space="preserve">Файлът </w:t>
+      </w:r>
+      <w:r>
+        <w:rPr>
+          <w:b/>
+          <w:bCs/>
+        </w:rPr>
+        <w:t>demo</w:t>
+      </w:r>
+      <w:r>
+        <w:rPr>
+          <w:b/>
+          <w:bCs/>
+          <w:lang w:val="bg-BG"/>
+        </w:rPr>
+        <w:t>.</w:t>
+      </w:r>
+      <w:r>
+        <w:rPr>
+          <w:b/>
+          <w:bCs/>
+        </w:rPr>
+        <w:t>db</w:t>
+      </w:r>
+      <w:r>
+        <w:rPr>
+          <w:b/>
+          <w:bCs/>
+          <w:lang w:val="bg-BG"/>
+        </w:rPr>
+        <w:t xml:space="preserve"> </w:t>
+      </w:r>
+      <w:r>
+        <w:rPr>
+          <w:lang w:val="bg-BG"/>
+        </w:rPr>
+        <w:t>е предварително попълнена „база“ данн</w:t>
+      </w:r>
+      <w:r>
+        <w:rPr>
+          <w:lang w:val="bg-BG"/>
+        </w:rPr>
+        <w:t>и.</w:t>
+      </w:r>
+      <w:r>
+        <w:rPr>
+          <w:lang w:val="bg-BG"/>
+        </w:rPr>
+        <w:t xml:space="preserve"> В нея се съдържат следните срещи</w:t>
+      </w:r>
+    </w:p>
+    <w:p>
+      <w:pPr>
+        <w:pStyle w:val="ListParagraph"/>
+        <w:numPr>
+          <w:ilvl w:val="0"/>
+          <w:numId w:val="5"/>
+        </w:numPr>
+        <w:rPr>
+          <w:lang w:val="bg-BG"/>
+        </w:rPr>
+      </w:pPr>
+      <w:r>
+        <w:t xml:space="preserve">startTime: </w:t>
+      </w:r>
+      <w:r>
+        <w:t>0</w:t>
+      </w:r>
+      <w:r>
+        <w:t>9:00</w:t>
+      </w:r>
+      <w:r>
+        <w:t xml:space="preserve"> </w:t>
+      </w:r>
+      <w:r>
+        <w:t xml:space="preserve">25.05.2022, </w:t>
+      </w:r>
+      <w:r>
+        <w:t xml:space="preserve">duration: </w:t>
+      </w:r>
+      <w:r>
+        <w:t xml:space="preserve">120 mins, </w:t>
+      </w:r>
+      <w:r>
+        <w:t xml:space="preserve">title: </w:t>
+      </w:r>
+      <w:r>
+        <w:t xml:space="preserve">oop test, </w:t>
+      </w:r>
+      <w:r>
+        <w:t>second oop test for the semester</w:t>
+      </w:r>
+    </w:p>
+    <w:p>
+      <w:pPr>
+        <w:pStyle w:val="ListParagraph"/>
+        <w:numPr>
+          <w:ilvl w:val="0"/>
+          <w:numId w:val="5"/>
+        </w:numPr>
+        <w:rPr>
+          <w:lang w:val="bg-BG"/>
+        </w:rPr>
+      </w:pPr>
+      <w:r>
+        <w:t>startTime 12:35 16.05.2022, duration: 35 mins, title walk in the park, go to the park for a walk</w:t>
+      </w:r>
+    </w:p>
+    <w:p>
+      <w:pPr>
+        <w:pStyle w:val="ListParagraph"/>
+        <w:numPr>
+          <w:ilvl w:val="0"/>
+          <w:numId w:val="5"/>
+        </w:numPr>
+        <w:rPr>
+          <w:lang w:val="bg-BG"/>
+        </w:rPr>
+      </w:pPr>
+      <w:r>
+        <w:t xml:space="preserve">startTime: </w:t>
+      </w:r>
+      <w:r>
+        <w:t>0</w:t>
+      </w:r>
+      <w:r>
+        <w:t xml:space="preserve">9:00 </w:t>
+      </w:r>
+      <w:r>
+        <w:t>14</w:t>
+      </w:r>
+      <w:r>
+        <w:t>.05.2022</w:t>
+      </w:r>
+      <w:r>
+        <w:t xml:space="preserve">, duration: </w:t>
+      </w:r>
+      <w:r>
+        <w:t xml:space="preserve">240 mins, </w:t>
+      </w:r>
+      <w:r>
+        <w:t xml:space="preserve">title: </w:t>
+      </w:r>
+      <w:r>
+        <w:t xml:space="preserve">calculus test, </w:t>
+      </w:r>
+      <w:r>
+        <w:t xml:space="preserve">title: </w:t>
+      </w:r>
+      <w:r>
+        <w:t>second calculus test for the semester</w:t>
+      </w:r>
+    </w:p>
+    <w:p>
+      <w:pPr>
+        <w:pStyle w:val="ListParagraph"/>
+        <w:numPr>
+          <w:ilvl w:val="0"/>
+          <w:numId w:val="5"/>
+        </w:numPr>
+        <w:rPr>
+          <w:lang w:val="bg-BG"/>
+        </w:rPr>
+      </w:pPr>
+      <w:r>
+        <w:t xml:space="preserve">startTime: </w:t>
+      </w:r>
+      <w:r>
+        <w:t xml:space="preserve">08:00 26.05.2022, </w:t>
+      </w:r>
+      <w:r>
+        <w:t>duration</w:t>
+      </w:r>
+      <w:r>
+        <w:t xml:space="preserve">: 30, </w:t>
+      </w:r>
+      <w:r>
+        <w:t xml:space="preserve">title: </w:t>
+      </w:r>
+      <w:r>
+        <w:t xml:space="preserve">wake up </w:t>
+      </w:r>
+      <w:r>
+        <w:t xml:space="preserve">and prepare, </w:t>
+      </w:r>
+      <w:r>
+        <w:t>description: wake up and pack my luggage so I can catch the train and go home</w:t>
+      </w:r>
+    </w:p>
+    <w:p>
+      <w:pPr>
+        <w:rPr>
           <w:lang w:val="bg-BG"/>
         </w:rPr>
       </w:pPr>
@@ -4114,21 +4121,7 @@
         <w:rPr>
           <w:lang w:val="bg-BG"/>
         </w:rPr>
-        <w:t xml:space="preserve"> </w:t>
-      </w:r>
-      <w:proofErr w:type="spellStart"/>
-      <w:r>
-        <w:rPr>
-          <w:lang w:val="bg-BG"/>
-        </w:rPr>
-        <w:t>Би</w:t>
-      </w:r>
-      <w:proofErr w:type="spellEnd"/>
-      <w:r>
-        <w:rPr>
-          <w:lang w:val="bg-BG"/>
-        </w:rPr>
-        <w:t xml:space="preserve"> било добре </w:t>
+        <w:t xml:space="preserve"> Би било добре </w:t>
       </w:r>
       <w:r>
         <w:rPr>
@@ -4343,7 +4336,14 @@
         <w:rPr>
           <w:lang w:val="bg-BG"/>
         </w:rPr>
-        <w:t xml:space="preserve">Поведението му може до голяма степен да се контролира от константата </w:t>
+        <w:t xml:space="preserve">Поведението </w:t>
+      </w:r>
+      <w:r>
+        <w:rPr>
+          <w:lang w:val="bg-BG"/>
+        </w:rPr>
+        <w:lastRenderedPageBreak/>
+        <w:t xml:space="preserve">му може до голяма степен да се контролира от константата </w:t>
       </w:r>
       <w:r>
         <w:t>MAX</w:t>
@@ -4496,9 +4496,9 @@
     </w:lvl>
   </w:abstractNum>
   <w:abstractNum w:abstractNumId="1" w15:restartNumberingAfterBreak="0">
-    <w:nsid w:val="435716D5"/>
+    <w:nsid w:val="2B063E61"/>
     <w:multiLevelType w:val="hybridMultilevel"/>
-    <w:tmpl w:val="3340AD52"/>
+    <w:tmpl w:val="AFB41F04"/>
     <w:lvl w:ilvl="0" w:tplc="04090001">
       <w:start w:val="1"/>
       <w:numFmt w:val="bullet"/>
@@ -4609,9 +4609,9 @@
     </w:lvl>
   </w:abstractNum>
   <w:abstractNum w:abstractNumId="2" w15:restartNumberingAfterBreak="0">
-    <w:nsid w:val="55A55627"/>
+    <w:nsid w:val="435716D5"/>
     <w:multiLevelType w:val="hybridMultilevel"/>
-    <w:tmpl w:val="D41AA0EA"/>
+    <w:tmpl w:val="3340AD52"/>
     <w:lvl w:ilvl="0" w:tplc="04090001">
       <w:start w:val="1"/>
       <w:numFmt w:val="bullet"/>
@@ -4722,9 +4722,9 @@
     </w:lvl>
   </w:abstractNum>
   <w:abstractNum w:abstractNumId="3" w15:restartNumberingAfterBreak="0">
-    <w:nsid w:val="6F653BEA"/>
+    <w:nsid w:val="55A55627"/>
     <w:multiLevelType w:val="hybridMultilevel"/>
-    <w:tmpl w:val="96941ADC"/>
+    <w:tmpl w:val="D41AA0EA"/>
     <w:lvl w:ilvl="0" w:tplc="04090001">
       <w:start w:val="1"/>
       <w:numFmt w:val="bullet"/>
@@ -4834,17 +4834,133 @@
       </w:rPr>
     </w:lvl>
   </w:abstractNum>
+  <w:abstractNum w:abstractNumId="4" w15:restartNumberingAfterBreak="0">
+    <w:nsid w:val="6F653BEA"/>
+    <w:multiLevelType w:val="hybridMultilevel"/>
+    <w:tmpl w:val="96941ADC"/>
+    <w:lvl w:ilvl="0" w:tplc="04090001">
+      <w:start w:val="1"/>
+      <w:numFmt w:val="bullet"/>
+      <w:lvlText w:val=""/>
+      <w:lvlJc w:val="left"/>
+      <w:pPr>
+        <w:ind w:left="720" w:hanging="360"/>
+      </w:pPr>
+      <w:rPr>
+        <w:rFonts w:ascii="Symbol" w:hAnsi="Symbol" w:hint="default"/>
+      </w:rPr>
+    </w:lvl>
+    <w:lvl w:ilvl="1" w:tplc="04090003" w:tentative="1">
+      <w:start w:val="1"/>
+      <w:numFmt w:val="bullet"/>
+      <w:lvlText w:val="o"/>
+      <w:lvlJc w:val="left"/>
+      <w:pPr>
+        <w:ind w:left="1440" w:hanging="360"/>
+      </w:pPr>
+      <w:rPr>
+        <w:rFonts w:ascii="Courier New" w:hAnsi="Courier New" w:cs="Courier New" w:hint="default"/>
+      </w:rPr>
+    </w:lvl>
+    <w:lvl w:ilvl="2" w:tplc="04090005" w:tentative="1">
+      <w:start w:val="1"/>
+      <w:numFmt w:val="bullet"/>
+      <w:lvlText w:val=""/>
+      <w:lvlJc w:val="left"/>
+      <w:pPr>
+        <w:ind w:left="2160" w:hanging="360"/>
+      </w:pPr>
+      <w:rPr>
+        <w:rFonts w:ascii="Wingdings" w:hAnsi="Wingdings" w:hint="default"/>
+      </w:rPr>
+    </w:lvl>
+    <w:lvl w:ilvl="3" w:tplc="04090001" w:tentative="1">
+      <w:start w:val="1"/>
+      <w:numFmt w:val="bullet"/>
+      <w:lvlText w:val=""/>
+      <w:lvlJc w:val="left"/>
+      <w:pPr>
+        <w:ind w:left="2880" w:hanging="360"/>
+      </w:pPr>
+      <w:rPr>
+        <w:rFonts w:ascii="Symbol" w:hAnsi="Symbol" w:hint="default"/>
+      </w:rPr>
+    </w:lvl>
+    <w:lvl w:ilvl="4" w:tplc="04090003" w:tentative="1">
+      <w:start w:val="1"/>
+      <w:numFmt w:val="bullet"/>
+      <w:lvlText w:val="o"/>
+      <w:lvlJc w:val="left"/>
+      <w:pPr>
+        <w:ind w:left="3600" w:hanging="360"/>
+      </w:pPr>
+      <w:rPr>
+        <w:rFonts w:ascii="Courier New" w:hAnsi="Courier New" w:cs="Courier New" w:hint="default"/>
+      </w:rPr>
+    </w:lvl>
+    <w:lvl w:ilvl="5" w:tplc="04090005" w:tentative="1">
+      <w:start w:val="1"/>
+      <w:numFmt w:val="bullet"/>
+      <w:lvlText w:val=""/>
+      <w:lvlJc w:val="left"/>
+      <w:pPr>
+        <w:ind w:left="4320" w:hanging="360"/>
+      </w:pPr>
+      <w:rPr>
+        <w:rFonts w:ascii="Wingdings" w:hAnsi="Wingdings" w:hint="default"/>
+      </w:rPr>
+    </w:lvl>
+    <w:lvl w:ilvl="6" w:tplc="04090001" w:tentative="1">
+      <w:start w:val="1"/>
+      <w:numFmt w:val="bullet"/>
+      <w:lvlText w:val=""/>
+      <w:lvlJc w:val="left"/>
+      <w:pPr>
+        <w:ind w:left="5040" w:hanging="360"/>
+      </w:pPr>
+      <w:rPr>
+        <w:rFonts w:ascii="Symbol" w:hAnsi="Symbol" w:hint="default"/>
+      </w:rPr>
+    </w:lvl>
+    <w:lvl w:ilvl="7" w:tplc="04090003" w:tentative="1">
+      <w:start w:val="1"/>
+      <w:numFmt w:val="bullet"/>
+      <w:lvlText w:val="o"/>
+      <w:lvlJc w:val="left"/>
+      <w:pPr>
+        <w:ind w:left="5760" w:hanging="360"/>
+      </w:pPr>
+      <w:rPr>
+        <w:rFonts w:ascii="Courier New" w:hAnsi="Courier New" w:cs="Courier New" w:hint="default"/>
+      </w:rPr>
+    </w:lvl>
+    <w:lvl w:ilvl="8" w:tplc="04090005" w:tentative="1">
+      <w:start w:val="1"/>
+      <w:numFmt w:val="bullet"/>
+      <w:lvlText w:val=""/>
+      <w:lvlJc w:val="left"/>
+      <w:pPr>
+        <w:ind w:left="6480" w:hanging="360"/>
+      </w:pPr>
+      <w:rPr>
+        <w:rFonts w:ascii="Wingdings" w:hAnsi="Wingdings" w:hint="default"/>
+      </w:rPr>
+    </w:lvl>
+  </w:abstractNum>
   <w:num w:numId="1" w16cid:durableId="239681623">
     <w:abstractNumId w:val="0"/>
   </w:num>
   <w:num w:numId="2" w16cid:durableId="1947957785">
+    <w:abstractNumId w:val="4"/>
+  </w:num>
+  <w:num w:numId="3" w16cid:durableId="1460683521">
+    <w:abstractNumId w:val="2"/>
+  </w:num>
+  <w:num w:numId="4" w16cid:durableId="111555412">
     <w:abstractNumId w:val="3"/>
   </w:num>
-  <w:num w:numId="3" w16cid:durableId="1460683521">
+  <w:num w:numId="5" w16cid:durableId="376198957">
     <w:abstractNumId w:val="1"/>
-  </w:num>
-  <w:num w:numId="4" w16cid:durableId="111555412">
-    <w:abstractNumId w:val="2"/>
   </w:num>
 </w:numbering>
 </file>

--- a/doc/documentation.docx
+++ b/doc/documentation.docx
@@ -3924,6 +3924,12 @@
         <w:t xml:space="preserve">oop test, </w:t>
       </w:r>
       <w:r>
+        <w:t xml:space="preserve">description: </w:t>
+      </w:r>
+      <w:r>
+        <w:t xml:space="preserve"> </w:t>
+      </w:r>
+      <w:r>
         <w:t>second oop test for the semester</w:t>
       </w:r>
     </w:p>
@@ -3939,7 +3945,19 @@
         </w:rPr>
       </w:pPr>
       <w:r>
-        <w:t>startTime 12:35 16.05.2022, duration: 35 mins, title walk in the park, go to the park for a walk</w:t>
+        <w:t>startTime 12:35 16.05.2022, duration: 35 mins, title</w:t>
+      </w:r>
+      <w:r>
+        <w:t>:</w:t>
+      </w:r>
+      <w:r>
+        <w:t xml:space="preserve"> walk in the park,</w:t>
+      </w:r>
+      <w:r>
+        <w:t xml:space="preserve"> description:</w:t>
+      </w:r>
+      <w:r>
+        <w:t xml:space="preserve"> go to the park for a walk</w:t>
       </w:r>
     </w:p>
     <w:p>
@@ -3981,7 +3999,10 @@
         <w:t xml:space="preserve">calculus test, </w:t>
       </w:r>
       <w:r>
-        <w:t xml:space="preserve">title: </w:t>
+        <w:t>description</w:t>
+      </w:r>
+      <w:r>
+        <w:t xml:space="preserve">: </w:t>
       </w:r>
       <w:r>
         <w:t>second calculus test for the semester</w:t>
@@ -4300,6 +4321,7 @@
         <w:rPr>
           <w:lang w:val="bg-BG"/>
         </w:rPr>
+        <w:lastRenderedPageBreak/>
         <w:t xml:space="preserve">Проекта </w:t>
       </w:r>
       <w:r>
@@ -4336,14 +4358,7 @@
         <w:rPr>
           <w:lang w:val="bg-BG"/>
         </w:rPr>
-        <w:t xml:space="preserve">Поведението </w:t>
-      </w:r>
-      <w:r>
-        <w:rPr>
-          <w:lang w:val="bg-BG"/>
-        </w:rPr>
-        <w:lastRenderedPageBreak/>
-        <w:t xml:space="preserve">му може до голяма степен да се контролира от константата </w:t>
+        <w:t xml:space="preserve">Поведението му може до голяма степен да се контролира от константата </w:t>
       </w:r>
       <w:r>
         <w:t>MAX</w:t>

--- a/doc/documentation.docx
+++ b/doc/documentation.docx
@@ -725,12 +725,14 @@
           <w:lang w:val="bg-BG"/>
         </w:rPr>
       </w:pPr>
+      <w:proofErr w:type="spellStart"/>
       <w:r>
         <w:rPr>
           <w:lang w:val="bg-BG"/>
         </w:rPr>
         <w:t>CalendarDbFileManager</w:t>
       </w:r>
+      <w:proofErr w:type="spellEnd"/>
       <w:r>
         <w:rPr>
           <w:lang w:val="bg-BG"/>
@@ -876,12 +878,14 @@
           <w:lang w:val="bg-BG"/>
         </w:rPr>
       </w:pPr>
+      <w:proofErr w:type="spellStart"/>
       <w:r>
         <w:rPr>
           <w:lang w:val="bg-BG"/>
         </w:rPr>
         <w:t>CalendarDatabase</w:t>
       </w:r>
+      <w:proofErr w:type="spellEnd"/>
       <w:r>
         <w:rPr>
           <w:lang w:val="bg-BG"/>
@@ -900,12 +904,14 @@
         </w:rPr>
         <w:t xml:space="preserve">функционалността на </w:t>
       </w:r>
+      <w:proofErr w:type="spellStart"/>
       <w:r>
         <w:rPr>
           <w:lang w:val="bg-BG"/>
         </w:rPr>
         <w:t>CalendarDbFileManager</w:t>
       </w:r>
+      <w:proofErr w:type="spellEnd"/>
       <w:r>
         <w:rPr>
           <w:lang w:val="bg-BG"/>
@@ -990,12 +996,14 @@
           <w:lang w:val="bg-BG"/>
         </w:rPr>
       </w:pPr>
+      <w:proofErr w:type="spellStart"/>
       <w:r>
         <w:rPr>
           <w:lang w:val="bg-BG"/>
         </w:rPr>
         <w:t>UIHandler</w:t>
       </w:r>
+      <w:proofErr w:type="spellEnd"/>
       <w:r>
         <w:rPr>
           <w:lang w:val="bg-BG"/>
@@ -1116,11 +1124,19 @@
         </w:rPr>
         <w:t xml:space="preserve">, се </w:t>
       </w:r>
-      <w:r>
-        <w:rPr>
-          <w:lang w:val="bg-BG"/>
-        </w:rPr>
-        <w:t xml:space="preserve">индикират с </w:t>
+      <w:proofErr w:type="spellStart"/>
+      <w:r>
+        <w:rPr>
+          <w:lang w:val="bg-BG"/>
+        </w:rPr>
+        <w:t>индикират</w:t>
+      </w:r>
+      <w:proofErr w:type="spellEnd"/>
+      <w:r>
+        <w:rPr>
+          <w:lang w:val="bg-BG"/>
+        </w:rPr>
+        <w:t xml:space="preserve"> с </w:t>
       </w:r>
       <w:r>
         <w:t>std</w:t>
@@ -1177,7 +1193,21 @@
         <w:rPr>
           <w:lang w:val="bg-BG"/>
         </w:rPr>
-        <w:t xml:space="preserve"> се индикират </w:t>
+        <w:t xml:space="preserve"> се </w:t>
+      </w:r>
+      <w:proofErr w:type="spellStart"/>
+      <w:r>
+        <w:rPr>
+          <w:lang w:val="bg-BG"/>
+        </w:rPr>
+        <w:t>индикират</w:t>
+      </w:r>
+      <w:proofErr w:type="spellEnd"/>
+      <w:r>
+        <w:rPr>
+          <w:lang w:val="bg-BG"/>
+        </w:rPr>
+        <w:t xml:space="preserve"> </w:t>
       </w:r>
       <w:r>
         <w:rPr>
@@ -1794,9 +1824,11 @@
         </w:rPr>
         <w:t xml:space="preserve">Както вече казахме, работата с този вид файлове се извършва от обектите от класа </w:t>
       </w:r>
+      <w:proofErr w:type="spellStart"/>
       <w:r>
         <w:t>CalendarDbFileManager</w:t>
       </w:r>
+      <w:proofErr w:type="spellEnd"/>
       <w:r>
         <w:rPr>
           <w:lang w:val="bg-BG"/>
@@ -1839,11 +1871,33 @@
           <w:lang w:val="bg-BG"/>
         </w:rPr>
       </w:pPr>
-      <w:r>
-        <w:rPr>
-          <w:lang w:val="bg-BG"/>
-        </w:rPr>
-        <w:t>const size_t MAX_POSPONED</w:t>
+      <w:proofErr w:type="spellStart"/>
+      <w:r>
+        <w:rPr>
+          <w:lang w:val="bg-BG"/>
+        </w:rPr>
+        <w:t>const</w:t>
+      </w:r>
+      <w:proofErr w:type="spellEnd"/>
+      <w:r>
+        <w:rPr>
+          <w:lang w:val="bg-BG"/>
+        </w:rPr>
+        <w:t xml:space="preserve"> </w:t>
+      </w:r>
+      <w:proofErr w:type="spellStart"/>
+      <w:r>
+        <w:rPr>
+          <w:lang w:val="bg-BG"/>
+        </w:rPr>
+        <w:t>size_t</w:t>
+      </w:r>
+      <w:proofErr w:type="spellEnd"/>
+      <w:r>
+        <w:rPr>
+          <w:lang w:val="bg-BG"/>
+        </w:rPr>
+        <w:t xml:space="preserve"> MAX_POSPONED</w:t>
       </w:r>
       <w:r>
         <w:rPr>
@@ -1884,9 +1938,11 @@
         </w:rPr>
         <w:t>::</w:t>
       </w:r>
+      <w:proofErr w:type="spellStart"/>
       <w:r>
         <w:t>fstream</w:t>
       </w:r>
+      <w:proofErr w:type="spellEnd"/>
       <w:r>
         <w:rPr>
           <w:lang w:val="bg-BG"/>
@@ -1944,9 +2000,11 @@
         </w:rPr>
         <w:t xml:space="preserve"> </w:t>
       </w:r>
+      <w:proofErr w:type="spellStart"/>
       <w:r>
         <w:t>meetingCnt</w:t>
       </w:r>
+      <w:proofErr w:type="spellEnd"/>
       <w:r>
         <w:rPr>
           <w:lang w:val="bg-BG"/>
@@ -1995,9 +2053,11 @@
         </w:rPr>
         <w:t xml:space="preserve">* </w:t>
       </w:r>
+      <w:proofErr w:type="spellStart"/>
       <w:r>
         <w:t>meetingPtrs</w:t>
       </w:r>
+      <w:proofErr w:type="spellEnd"/>
       <w:r>
         <w:rPr>
           <w:lang w:val="bg-BG"/>
@@ -2091,9 +2151,11 @@
         </w:rPr>
         <w:t xml:space="preserve"> </w:t>
       </w:r>
+      <w:proofErr w:type="spellStart"/>
       <w:r>
         <w:t>postponedStartPtr</w:t>
       </w:r>
+      <w:proofErr w:type="spellEnd"/>
       <w:r>
         <w:rPr>
           <w:lang w:val="bg-BG"/>
@@ -2160,9 +2222,11 @@
         </w:rPr>
         <w:t xml:space="preserve"> </w:t>
       </w:r>
+      <w:proofErr w:type="spellStart"/>
       <w:r>
         <w:t>toRemCnt</w:t>
       </w:r>
+      <w:proofErr w:type="spellEnd"/>
       <w:r>
         <w:rPr>
           <w:lang w:val="bg-BG"/>
@@ -2193,11 +2257,33 @@
           <w:lang w:val="bg-BG"/>
         </w:rPr>
       </w:pPr>
-      <w:r>
-        <w:rPr>
-          <w:lang w:val="bg-BG"/>
-        </w:rPr>
-        <w:t>Time* toRem[MAX_POSPONED + 1]</w:t>
+      <w:proofErr w:type="spellStart"/>
+      <w:r>
+        <w:rPr>
+          <w:lang w:val="bg-BG"/>
+        </w:rPr>
+        <w:t>Time</w:t>
+      </w:r>
+      <w:proofErr w:type="spellEnd"/>
+      <w:r>
+        <w:rPr>
+          <w:lang w:val="bg-BG"/>
+        </w:rPr>
+        <w:t xml:space="preserve">* </w:t>
+      </w:r>
+      <w:proofErr w:type="spellStart"/>
+      <w:r>
+        <w:rPr>
+          <w:lang w:val="bg-BG"/>
+        </w:rPr>
+        <w:t>toRem</w:t>
+      </w:r>
+      <w:proofErr w:type="spellEnd"/>
+      <w:r>
+        <w:rPr>
+          <w:lang w:val="bg-BG"/>
+        </w:rPr>
+        <w:t>[MAX_POSPONED + 1]</w:t>
       </w:r>
       <w:r>
         <w:rPr>
@@ -2235,9 +2321,11 @@
         </w:rPr>
         <w:t xml:space="preserve"> </w:t>
       </w:r>
+      <w:proofErr w:type="spellStart"/>
       <w:r>
         <w:t>toAddCnt</w:t>
       </w:r>
+      <w:proofErr w:type="spellEnd"/>
       <w:r>
         <w:rPr>
           <w:lang w:val="bg-BG"/>
@@ -2262,11 +2350,33 @@
           <w:lang w:val="bg-BG"/>
         </w:rPr>
       </w:pPr>
-      <w:r>
-        <w:rPr>
-          <w:lang w:val="bg-BG"/>
-        </w:rPr>
-        <w:t>Meeting* toAdd[MAX_POSPONED + 1]</w:t>
+      <w:proofErr w:type="spellStart"/>
+      <w:r>
+        <w:rPr>
+          <w:lang w:val="bg-BG"/>
+        </w:rPr>
+        <w:t>Meeting</w:t>
+      </w:r>
+      <w:proofErr w:type="spellEnd"/>
+      <w:r>
+        <w:rPr>
+          <w:lang w:val="bg-BG"/>
+        </w:rPr>
+        <w:t xml:space="preserve">* </w:t>
+      </w:r>
+      <w:proofErr w:type="spellStart"/>
+      <w:r>
+        <w:rPr>
+          <w:lang w:val="bg-BG"/>
+        </w:rPr>
+        <w:t>toAdd</w:t>
+      </w:r>
+      <w:proofErr w:type="spellEnd"/>
+      <w:r>
+        <w:rPr>
+          <w:lang w:val="bg-BG"/>
+        </w:rPr>
+        <w:t>[MAX_POSPONED + 1]</w:t>
       </w:r>
       <w:r>
         <w:rPr>
@@ -2317,9 +2427,11 @@
         </w:rPr>
         <w:t xml:space="preserve">При създаване на обект от вида </w:t>
       </w:r>
+      <w:proofErr w:type="spellStart"/>
       <w:r>
         <w:t>CalendarDbFileManager</w:t>
       </w:r>
+      <w:proofErr w:type="spellEnd"/>
       <w:r>
         <w:rPr>
           <w:lang w:val="bg-BG"/>
@@ -2392,12 +2504,14 @@
         </w:rPr>
         <w:t xml:space="preserve"> Обектите от класа </w:t>
       </w:r>
+      <w:proofErr w:type="spellStart"/>
       <w:r>
         <w:rPr>
           <w:lang w:val="bg-BG"/>
         </w:rPr>
         <w:t>CalendarDatabase</w:t>
       </w:r>
+      <w:proofErr w:type="spellEnd"/>
       <w:r>
         <w:rPr>
           <w:lang w:val="bg-BG"/>
@@ -2438,9 +2552,11 @@
         </w:rPr>
         <w:t xml:space="preserve">(чрез функциите </w:t>
       </w:r>
+      <w:proofErr w:type="spellStart"/>
       <w:r>
         <w:t>addMeeting</w:t>
       </w:r>
+      <w:proofErr w:type="spellEnd"/>
       <w:r>
         <w:rPr>
           <w:lang w:val="bg-BG"/>
@@ -2453,9 +2569,11 @@
         </w:rPr>
         <w:t xml:space="preserve">и </w:t>
       </w:r>
+      <w:proofErr w:type="spellStart"/>
       <w:r>
         <w:t>remMeeting</w:t>
       </w:r>
+      <w:proofErr w:type="spellEnd"/>
       <w:r>
         <w:rPr>
           <w:lang w:val="bg-BG"/>
@@ -2498,9 +2616,11 @@
         </w:rPr>
         <w:t xml:space="preserve">чрез функцията </w:t>
       </w:r>
+      <w:proofErr w:type="spellStart"/>
       <w:r>
         <w:t>saveChanges</w:t>
       </w:r>
+      <w:proofErr w:type="spellEnd"/>
       <w:r>
         <w:rPr>
           <w:lang w:val="bg-BG"/>
@@ -2513,9 +2633,11 @@
         </w:rPr>
         <w:t xml:space="preserve">която се вика автоматично при разрушаване на обект от вида </w:t>
       </w:r>
+      <w:proofErr w:type="spellStart"/>
       <w:r>
         <w:t>CalendarDbFileManager</w:t>
       </w:r>
+      <w:proofErr w:type="spellEnd"/>
       <w:r>
         <w:rPr>
           <w:lang w:val="bg-BG"/>
@@ -2576,12 +2698,14 @@
         </w:rPr>
         <w:t xml:space="preserve">За това се грижи функцията </w:t>
       </w:r>
+      <w:proofErr w:type="spellStart"/>
       <w:r>
         <w:rPr>
           <w:lang w:val="bg-BG"/>
         </w:rPr>
         <w:t>updatePostponedChanges</w:t>
       </w:r>
+      <w:proofErr w:type="spellEnd"/>
       <w:r>
         <w:rPr>
           <w:lang w:val="bg-BG"/>
@@ -2782,9 +2906,11 @@
         </w:rPr>
         <w:t xml:space="preserve">, за което се използва функцията </w:t>
       </w:r>
+      <w:proofErr w:type="spellStart"/>
       <w:r>
         <w:t>checkIfRemoved</w:t>
       </w:r>
+      <w:proofErr w:type="spellEnd"/>
       <w:r>
         <w:rPr>
           <w:lang w:val="bg-BG"/>
@@ -3238,18 +3364,22 @@
         </w:rPr>
         <w:t xml:space="preserve">поддържат масивите </w:t>
       </w:r>
+      <w:proofErr w:type="spellStart"/>
       <w:r>
         <w:t>toRem</w:t>
       </w:r>
+      <w:proofErr w:type="spellEnd"/>
       <w:r>
         <w:rPr>
           <w:lang w:val="bg-BG"/>
         </w:rPr>
         <w:t xml:space="preserve">, </w:t>
       </w:r>
+      <w:proofErr w:type="spellStart"/>
       <w:r>
         <w:t>toAdd</w:t>
       </w:r>
+      <w:proofErr w:type="spellEnd"/>
       <w:r>
         <w:rPr>
           <w:lang w:val="bg-BG"/>
@@ -3358,9 +3488,11 @@
         </w:rPr>
         <w:t xml:space="preserve"> </w:t>
       </w:r>
+      <w:proofErr w:type="spellStart"/>
       <w:r>
         <w:t>printRangeReport</w:t>
       </w:r>
+      <w:proofErr w:type="spellEnd"/>
     </w:p>
     <w:p>
       <w:pPr>
@@ -3391,9 +3523,11 @@
         </w:rPr>
         <w:t xml:space="preserve">зва функция </w:t>
       </w:r>
+      <w:proofErr w:type="spellStart"/>
       <w:r>
         <w:t>findSubstr</w:t>
       </w:r>
+      <w:proofErr w:type="spellEnd"/>
       <w:r>
         <w:rPr>
           <w:lang w:val="bg-BG"/>
@@ -3430,9 +3564,11 @@
         </w:rPr>
         <w:t xml:space="preserve">Натовареност – използва се </w:t>
       </w:r>
+      <w:proofErr w:type="spellStart"/>
       <w:r>
         <w:t>getRangeReport</w:t>
       </w:r>
+      <w:proofErr w:type="spellEnd"/>
       <w:r>
         <w:rPr>
           <w:lang w:val="bg-BG"/>
@@ -3473,11 +3609,27 @@
         <w:rPr>
           <w:lang w:val="bg-BG"/>
         </w:rPr>
-        <w:t xml:space="preserve">Намиране на свободен час – отновно чрез </w:t>
-      </w:r>
+        <w:t xml:space="preserve">Намиране на свободен час – </w:t>
+      </w:r>
+      <w:proofErr w:type="spellStart"/>
+      <w:r>
+        <w:rPr>
+          <w:lang w:val="bg-BG"/>
+        </w:rPr>
+        <w:t>отновно</w:t>
+      </w:r>
+      <w:proofErr w:type="spellEnd"/>
+      <w:r>
+        <w:rPr>
+          <w:lang w:val="bg-BG"/>
+        </w:rPr>
+        <w:t xml:space="preserve"> чрез </w:t>
+      </w:r>
+      <w:proofErr w:type="spellStart"/>
       <w:r>
         <w:t>getRangeReport</w:t>
       </w:r>
+      <w:proofErr w:type="spellEnd"/>
       <w:r>
         <w:rPr>
           <w:lang w:val="bg-BG"/>
@@ -3533,19 +3685,23 @@
           <w:lang w:val="bg-BG"/>
         </w:rPr>
       </w:pPr>
+      <w:proofErr w:type="spellStart"/>
       <w:r>
         <w:lastRenderedPageBreak/>
         <w:t>CalendarDatabase</w:t>
       </w:r>
+      <w:proofErr w:type="spellEnd"/>
       <w:r>
         <w:rPr>
           <w:lang w:val="bg-BG"/>
         </w:rPr>
         <w:t>::</w:t>
       </w:r>
+      <w:proofErr w:type="spellStart"/>
       <w:r>
         <w:t>getRangeReport</w:t>
       </w:r>
+      <w:proofErr w:type="spellEnd"/>
       <w:r>
         <w:rPr>
           <w:lang w:val="bg-BG"/>
@@ -3564,9 +3720,11 @@
         </w:rPr>
         <w:t xml:space="preserve">на функцията </w:t>
       </w:r>
+      <w:proofErr w:type="spellStart"/>
       <w:r>
         <w:t>updatePostponedChanges</w:t>
       </w:r>
+      <w:proofErr w:type="spellEnd"/>
       <w:r>
         <w:rPr>
           <w:lang w:val="bg-BG"/>
@@ -3591,17 +3749,24 @@
           <w:lang w:val="bg-BG"/>
         </w:rPr>
       </w:pPr>
+      <w:proofErr w:type="spellStart"/>
       <w:r>
         <w:t>CalendarDatabase</w:t>
       </w:r>
+      <w:proofErr w:type="spellEnd"/>
       <w:r>
         <w:rPr>
           <w:lang w:val="bg-BG"/>
         </w:rPr>
         <w:t>::</w:t>
       </w:r>
-      <w:r>
-        <w:t xml:space="preserve">printRangeReport </w:t>
+      <w:proofErr w:type="spellStart"/>
+      <w:r>
+        <w:t>printRangeReport</w:t>
+      </w:r>
+      <w:proofErr w:type="spellEnd"/>
+      <w:r>
+        <w:t xml:space="preserve"> </w:t>
       </w:r>
       <w:r>
         <w:rPr>
@@ -3609,18 +3774,22 @@
         </w:rPr>
         <w:t xml:space="preserve">– използва </w:t>
       </w:r>
+      <w:proofErr w:type="spellStart"/>
       <w:r>
         <w:t>CalendarDatabase</w:t>
       </w:r>
+      <w:proofErr w:type="spellEnd"/>
       <w:r>
         <w:rPr>
           <w:lang w:val="bg-BG"/>
         </w:rPr>
         <w:t>::</w:t>
       </w:r>
+      <w:proofErr w:type="spellStart"/>
       <w:r>
         <w:t>getRangeReport</w:t>
       </w:r>
+      <w:proofErr w:type="spellEnd"/>
       <w:r>
         <w:rPr>
           <w:lang w:val="bg-BG"/>
@@ -3648,9 +3817,11 @@
         </w:rPr>
         <w:t>::</w:t>
       </w:r>
+      <w:proofErr w:type="spellStart"/>
       <w:r>
         <w:t>findSubstr</w:t>
       </w:r>
+      <w:proofErr w:type="spellEnd"/>
       <w:r>
         <w:rPr>
           <w:lang w:val="bg-BG"/>
@@ -3667,14 +3838,58 @@
         <w:rPr>
           <w:lang w:val="bg-BG"/>
         </w:rPr>
-        <w:t xml:space="preserve"> Knuth–Morris–Pratt</w:t>
-      </w:r>
-      <w:r>
-        <w:rPr>
-          <w:lang w:val="bg-BG"/>
-        </w:rPr>
-        <w:t>, за провери дали даден шаблон е подстринг</w:t>
-      </w:r>
+        <w:t xml:space="preserve"> </w:t>
+      </w:r>
+      <w:proofErr w:type="spellStart"/>
+      <w:r>
+        <w:rPr>
+          <w:lang w:val="bg-BG"/>
+        </w:rPr>
+        <w:t>Knuth</w:t>
+      </w:r>
+      <w:proofErr w:type="spellEnd"/>
+      <w:r>
+        <w:rPr>
+          <w:lang w:val="bg-BG"/>
+        </w:rPr>
+        <w:t>–</w:t>
+      </w:r>
+      <w:proofErr w:type="spellStart"/>
+      <w:r>
+        <w:rPr>
+          <w:lang w:val="bg-BG"/>
+        </w:rPr>
+        <w:t>Morris</w:t>
+      </w:r>
+      <w:proofErr w:type="spellEnd"/>
+      <w:r>
+        <w:rPr>
+          <w:lang w:val="bg-BG"/>
+        </w:rPr>
+        <w:t>–</w:t>
+      </w:r>
+      <w:proofErr w:type="spellStart"/>
+      <w:r>
+        <w:rPr>
+          <w:lang w:val="bg-BG"/>
+        </w:rPr>
+        <w:t>Pratt</w:t>
+      </w:r>
+      <w:proofErr w:type="spellEnd"/>
+      <w:r>
+        <w:rPr>
+          <w:lang w:val="bg-BG"/>
+        </w:rPr>
+        <w:t xml:space="preserve">, за провери дали даден шаблон е </w:t>
+      </w:r>
+      <w:proofErr w:type="spellStart"/>
+      <w:r>
+        <w:rPr>
+          <w:lang w:val="bg-BG"/>
+        </w:rPr>
+        <w:t>подстринг</w:t>
+      </w:r>
+      <w:proofErr w:type="spellEnd"/>
     </w:p>
     <w:p>
       <w:pPr>
@@ -3851,6 +4066,7 @@
         </w:rPr>
         <w:t>.</w:t>
       </w:r>
+      <w:proofErr w:type="spellStart"/>
       <w:r>
         <w:rPr>
           <w:b/>
@@ -3858,6 +4074,7 @@
         </w:rPr>
         <w:t>db</w:t>
       </w:r>
+      <w:proofErr w:type="spellEnd"/>
       <w:r>
         <w:rPr>
           <w:b/>
@@ -3884,166 +4101,391 @@
         </w:rPr>
         <w:t xml:space="preserve"> В нея се съдържат следните срещи</w:t>
       </w:r>
-    </w:p>
-    <w:p>
-      <w:pPr>
-        <w:pStyle w:val="ListParagraph"/>
-        <w:numPr>
-          <w:ilvl w:val="0"/>
-          <w:numId w:val="5"/>
-        </w:numPr>
-        <w:rPr>
-          <w:lang w:val="bg-BG"/>
-        </w:rPr>
-      </w:pPr>
-      <w:r>
-        <w:t xml:space="preserve">startTime: </w:t>
-      </w:r>
-      <w:r>
-        <w:t>0</w:t>
-      </w:r>
-      <w:r>
-        <w:t>9:00</w:t>
-      </w:r>
-      <w:r>
+      <w:r>
+        <w:rPr>
+          <w:lang w:val="bg-BG"/>
+        </w:rPr>
         <w:t xml:space="preserve"> </w:t>
       </w:r>
-      <w:r>
-        <w:t xml:space="preserve">25.05.2022, </w:t>
-      </w:r>
-      <w:r>
-        <w:t xml:space="preserve">duration: </w:t>
-      </w:r>
-      <w:r>
-        <w:t xml:space="preserve">120 mins, </w:t>
-      </w:r>
-      <w:r>
-        <w:t xml:space="preserve">title: </w:t>
-      </w:r>
-      <w:r>
-        <w:t xml:space="preserve">oop test, </w:t>
-      </w:r>
-      <w:r>
-        <w:t xml:space="preserve">description: </w:t>
-      </w:r>
-      <w:r>
-        <w:t xml:space="preserve"> </w:t>
-      </w:r>
-      <w:r>
-        <w:t>second oop test for the semester</w:t>
-      </w:r>
-    </w:p>
-    <w:p>
-      <w:pPr>
-        <w:pStyle w:val="ListParagraph"/>
-        <w:numPr>
-          <w:ilvl w:val="0"/>
-          <w:numId w:val="5"/>
-        </w:numPr>
-        <w:rPr>
-          <w:lang w:val="bg-BG"/>
-        </w:rPr>
-      </w:pPr>
-      <w:r>
-        <w:t>startTime 12:35 16.05.2022, duration: 35 mins, title</w:t>
-      </w:r>
-      <w:r>
-        <w:t>:</w:t>
-      </w:r>
-      <w:r>
-        <w:t xml:space="preserve"> walk in the park,</w:t>
-      </w:r>
-      <w:r>
-        <w:t xml:space="preserve"> description:</w:t>
-      </w:r>
-      <w:r>
-        <w:t xml:space="preserve"> go to the park for a walk</w:t>
-      </w:r>
-    </w:p>
-    <w:p>
-      <w:pPr>
-        <w:pStyle w:val="ListParagraph"/>
-        <w:numPr>
-          <w:ilvl w:val="0"/>
-          <w:numId w:val="5"/>
-        </w:numPr>
-        <w:rPr>
-          <w:lang w:val="bg-BG"/>
-        </w:rPr>
-      </w:pPr>
-      <w:r>
-        <w:t xml:space="preserve">startTime: </w:t>
-      </w:r>
-      <w:r>
-        <w:t>0</w:t>
-      </w:r>
-      <w:r>
-        <w:t xml:space="preserve">9:00 </w:t>
-      </w:r>
-      <w:r>
-        <w:t>14</w:t>
-      </w:r>
-      <w:r>
-        <w:t>.05.2022</w:t>
-      </w:r>
-      <w:r>
-        <w:t xml:space="preserve">, duration: </w:t>
-      </w:r>
-      <w:r>
-        <w:t xml:space="preserve">240 mins, </w:t>
-      </w:r>
-      <w:r>
-        <w:t xml:space="preserve">title: </w:t>
-      </w:r>
-      <w:r>
-        <w:t xml:space="preserve">calculus test, </w:t>
-      </w:r>
-      <w:r>
-        <w:t>description</w:t>
-      </w:r>
-      <w:r>
-        <w:t xml:space="preserve">: </w:t>
-      </w:r>
-      <w:r>
-        <w:t>second calculus test for the semester</w:t>
-      </w:r>
-    </w:p>
-    <w:p>
-      <w:pPr>
-        <w:pStyle w:val="ListParagraph"/>
-        <w:numPr>
-          <w:ilvl w:val="0"/>
-          <w:numId w:val="5"/>
-        </w:numPr>
-        <w:rPr>
-          <w:lang w:val="bg-BG"/>
-        </w:rPr>
-      </w:pPr>
-      <w:r>
-        <w:t xml:space="preserve">startTime: </w:t>
-      </w:r>
-      <w:r>
-        <w:t xml:space="preserve">08:00 26.05.2022, </w:t>
-      </w:r>
-      <w:r>
-        <w:t>duration</w:t>
-      </w:r>
-      <w:r>
-        <w:t xml:space="preserve">: 30, </w:t>
-      </w:r>
-      <w:r>
-        <w:t xml:space="preserve">title: </w:t>
-      </w:r>
-      <w:r>
-        <w:t xml:space="preserve">wake up </w:t>
-      </w:r>
-      <w:r>
-        <w:t xml:space="preserve">and prepare, </w:t>
-      </w:r>
-      <w:r>
-        <w:t>description: wake up and pack my luggage so I can catch the train and go home</w:t>
-      </w:r>
-    </w:p>
+    </w:p>
+    <w:tbl>
+      <w:tblPr>
+        <w:tblStyle w:val="TableGrid"/>
+        <w:tblW w:w="10485" w:type="dxa"/>
+        <w:tblLook w:val="04A0" w:firstRow="1" w:lastRow="0" w:firstColumn="1" w:lastColumn="0" w:noHBand="0" w:noVBand="1"/>
+      </w:tblPr>
+      <w:tblGrid>
+        <w:gridCol w:w="2349"/>
+        <w:gridCol w:w="2349"/>
+        <w:gridCol w:w="2349"/>
+        <w:gridCol w:w="3438"/>
+      </w:tblGrid>
+      <w:tr>
+        <w:tc>
+          <w:tcPr>
+            <w:tcW w:w="2349" w:type="dxa"/>
+          </w:tcPr>
+          <w:p>
+            <w:pPr>
+              <w:jc w:val="center"/>
+              <w:rPr>
+                <w:b/>
+                <w:bCs/>
+              </w:rPr>
+            </w:pPr>
+            <w:proofErr w:type="spellStart"/>
+            <w:r>
+              <w:rPr>
+                <w:b/>
+                <w:bCs/>
+              </w:rPr>
+              <w:t>StartTime</w:t>
+            </w:r>
+            <w:proofErr w:type="spellEnd"/>
+          </w:p>
+        </w:tc>
+        <w:tc>
+          <w:tcPr>
+            <w:tcW w:w="2349" w:type="dxa"/>
+          </w:tcPr>
+          <w:p>
+            <w:pPr>
+              <w:jc w:val="center"/>
+              <w:rPr>
+                <w:b/>
+                <w:bCs/>
+              </w:rPr>
+            </w:pPr>
+            <w:r>
+              <w:rPr>
+                <w:b/>
+                <w:bCs/>
+              </w:rPr>
+              <w:t>Duration</w:t>
+            </w:r>
+          </w:p>
+        </w:tc>
+        <w:tc>
+          <w:tcPr>
+            <w:tcW w:w="2349" w:type="dxa"/>
+          </w:tcPr>
+          <w:p>
+            <w:pPr>
+              <w:jc w:val="center"/>
+              <w:rPr>
+                <w:b/>
+                <w:bCs/>
+              </w:rPr>
+            </w:pPr>
+            <w:r>
+              <w:rPr>
+                <w:b/>
+                <w:bCs/>
+              </w:rPr>
+              <w:t>Title</w:t>
+            </w:r>
+          </w:p>
+        </w:tc>
+        <w:tc>
+          <w:tcPr>
+            <w:tcW w:w="3438" w:type="dxa"/>
+          </w:tcPr>
+          <w:p>
+            <w:pPr>
+              <w:jc w:val="center"/>
+              <w:rPr>
+                <w:b/>
+                <w:bCs/>
+              </w:rPr>
+            </w:pPr>
+            <w:r>
+              <w:rPr>
+                <w:b/>
+                <w:bCs/>
+              </w:rPr>
+              <w:t>Description</w:t>
+            </w:r>
+          </w:p>
+        </w:tc>
+      </w:tr>
+      <w:tr>
+        <w:trPr>
+          <w:trHeight w:val="419"/>
+        </w:trPr>
+        <w:tc>
+          <w:tcPr>
+            <w:tcW w:w="2349" w:type="dxa"/>
+          </w:tcPr>
+          <w:p>
+            <w:pPr>
+              <w:rPr>
+                <w:lang w:val="bg-BG"/>
+              </w:rPr>
+            </w:pPr>
+            <w:r>
+              <w:t>09:00 25.05.2022</w:t>
+            </w:r>
+          </w:p>
+        </w:tc>
+        <w:tc>
+          <w:tcPr>
+            <w:tcW w:w="2349" w:type="dxa"/>
+          </w:tcPr>
+          <w:p>
+            <w:pPr>
+              <w:rPr>
+                <w:lang w:val="bg-BG"/>
+              </w:rPr>
+            </w:pPr>
+            <w:r>
+              <w:t>120 mins</w:t>
+            </w:r>
+          </w:p>
+        </w:tc>
+        <w:tc>
+          <w:tcPr>
+            <w:tcW w:w="2349" w:type="dxa"/>
+          </w:tcPr>
+          <w:p>
+            <w:pPr>
+              <w:rPr>
+                <w:lang w:val="bg-BG"/>
+              </w:rPr>
+            </w:pPr>
+            <w:proofErr w:type="spellStart"/>
+            <w:r>
+              <w:t>oop</w:t>
+            </w:r>
+            <w:proofErr w:type="spellEnd"/>
+            <w:r>
+              <w:t xml:space="preserve"> test</w:t>
+            </w:r>
+          </w:p>
+        </w:tc>
+        <w:tc>
+          <w:tcPr>
+            <w:tcW w:w="3438" w:type="dxa"/>
+          </w:tcPr>
+          <w:p>
+            <w:pPr>
+              <w:rPr>
+                <w:lang w:val="bg-BG"/>
+              </w:rPr>
+            </w:pPr>
+            <w:r>
+              <w:t xml:space="preserve">second </w:t>
+            </w:r>
+            <w:proofErr w:type="spellStart"/>
+            <w:r>
+              <w:t>oop</w:t>
+            </w:r>
+            <w:proofErr w:type="spellEnd"/>
+            <w:r>
+              <w:t xml:space="preserve"> test for the semester</w:t>
+            </w:r>
+          </w:p>
+          <w:p>
+            <w:pPr>
+              <w:rPr>
+                <w:lang w:val="bg-BG"/>
+              </w:rPr>
+            </w:pPr>
+          </w:p>
+        </w:tc>
+      </w:tr>
+      <w:tr>
+        <w:tc>
+          <w:tcPr>
+            <w:tcW w:w="2349" w:type="dxa"/>
+          </w:tcPr>
+          <w:p>
+            <w:pPr>
+              <w:rPr>
+                <w:lang w:val="bg-BG"/>
+              </w:rPr>
+            </w:pPr>
+            <w:r>
+              <w:t>12:35 16.05.202</w:t>
+            </w:r>
+          </w:p>
+        </w:tc>
+        <w:tc>
+          <w:tcPr>
+            <w:tcW w:w="2349" w:type="dxa"/>
+          </w:tcPr>
+          <w:p>
+            <w:pPr>
+              <w:rPr>
+                <w:lang w:val="bg-BG"/>
+              </w:rPr>
+            </w:pPr>
+            <w:r>
+              <w:t>35 min</w:t>
+            </w:r>
+            <w:r>
+              <w:t>s</w:t>
+            </w:r>
+          </w:p>
+        </w:tc>
+        <w:tc>
+          <w:tcPr>
+            <w:tcW w:w="2349" w:type="dxa"/>
+          </w:tcPr>
+          <w:p>
+            <w:pPr>
+              <w:rPr>
+                <w:lang w:val="bg-BG"/>
+              </w:rPr>
+            </w:pPr>
+            <w:r>
+              <w:t>walk in the park</w:t>
+            </w:r>
+          </w:p>
+        </w:tc>
+        <w:tc>
+          <w:tcPr>
+            <w:tcW w:w="3438" w:type="dxa"/>
+          </w:tcPr>
+          <w:p>
+            <w:pPr>
+              <w:rPr>
+                <w:lang w:val="bg-BG"/>
+              </w:rPr>
+            </w:pPr>
+            <w:r>
+              <w:t>go to the park for a walk</w:t>
+            </w:r>
+          </w:p>
+        </w:tc>
+      </w:tr>
+      <w:tr>
+        <w:tc>
+          <w:tcPr>
+            <w:tcW w:w="2349" w:type="dxa"/>
+          </w:tcPr>
+          <w:p>
+            <w:pPr>
+              <w:rPr>
+                <w:lang w:val="bg-BG"/>
+              </w:rPr>
+            </w:pPr>
+            <w:r>
+              <w:t>09:00 14.05.2022</w:t>
+            </w:r>
+          </w:p>
+        </w:tc>
+        <w:tc>
+          <w:tcPr>
+            <w:tcW w:w="2349" w:type="dxa"/>
+          </w:tcPr>
+          <w:p>
+            <w:pPr>
+              <w:rPr>
+                <w:lang w:val="bg-BG"/>
+              </w:rPr>
+            </w:pPr>
+            <w:r>
+              <w:t>240 mins</w:t>
+            </w:r>
+          </w:p>
+        </w:tc>
+        <w:tc>
+          <w:tcPr>
+            <w:tcW w:w="2349" w:type="dxa"/>
+          </w:tcPr>
+          <w:p>
+            <w:pPr>
+              <w:rPr>
+                <w:lang w:val="bg-BG"/>
+              </w:rPr>
+            </w:pPr>
+            <w:r>
+              <w:t>calculus test</w:t>
+            </w:r>
+          </w:p>
+        </w:tc>
+        <w:tc>
+          <w:tcPr>
+            <w:tcW w:w="3438" w:type="dxa"/>
+          </w:tcPr>
+          <w:p>
+            <w:pPr>
+              <w:rPr>
+                <w:lang w:val="bg-BG"/>
+              </w:rPr>
+            </w:pPr>
+            <w:r>
+              <w:t>second calculus test for the semester</w:t>
+            </w:r>
+          </w:p>
+        </w:tc>
+      </w:tr>
+      <w:tr>
+        <w:tc>
+          <w:tcPr>
+            <w:tcW w:w="2349" w:type="dxa"/>
+          </w:tcPr>
+          <w:p>
+            <w:pPr>
+              <w:rPr>
+                <w:lang w:val="bg-BG"/>
+              </w:rPr>
+            </w:pPr>
+            <w:r>
+              <w:t>08:00 26.05.2022</w:t>
+            </w:r>
+          </w:p>
+        </w:tc>
+        <w:tc>
+          <w:tcPr>
+            <w:tcW w:w="2349" w:type="dxa"/>
+          </w:tcPr>
+          <w:p>
+            <w:pPr>
+              <w:rPr>
+                <w:lang w:val="bg-BG"/>
+              </w:rPr>
+            </w:pPr>
+            <w:r>
+              <w:t>30</w:t>
+            </w:r>
+            <w:r>
+              <w:t xml:space="preserve"> mins</w:t>
+            </w:r>
+          </w:p>
+        </w:tc>
+        <w:tc>
+          <w:tcPr>
+            <w:tcW w:w="2349" w:type="dxa"/>
+          </w:tcPr>
+          <w:p>
+            <w:pPr>
+              <w:rPr>
+                <w:lang w:val="bg-BG"/>
+              </w:rPr>
+            </w:pPr>
+            <w:r>
+              <w:t>wake up and prepare</w:t>
+            </w:r>
+          </w:p>
+        </w:tc>
+        <w:tc>
+          <w:tcPr>
+            <w:tcW w:w="3438" w:type="dxa"/>
+          </w:tcPr>
+          <w:p>
+            <w:pPr>
+              <w:rPr>
+                <w:lang w:val="bg-BG"/>
+              </w:rPr>
+            </w:pPr>
+            <w:r>
+              <w:t>wake up and pack my luggage so I can catch the train and go home</w:t>
+            </w:r>
+          </w:p>
+        </w:tc>
+      </w:tr>
+    </w:tbl>
     <w:p>
       <w:pPr>
         <w:rPr>
@@ -4142,7 +4584,21 @@
         <w:rPr>
           <w:lang w:val="bg-BG"/>
         </w:rPr>
-        <w:t xml:space="preserve"> Би било добре </w:t>
+        <w:t xml:space="preserve"> </w:t>
+      </w:r>
+      <w:proofErr w:type="spellStart"/>
+      <w:r>
+        <w:rPr>
+          <w:lang w:val="bg-BG"/>
+        </w:rPr>
+        <w:t>Би</w:t>
+      </w:r>
+      <w:proofErr w:type="spellEnd"/>
+      <w:r>
+        <w:rPr>
+          <w:lang w:val="bg-BG"/>
+        </w:rPr>
+        <w:t xml:space="preserve"> било добре </w:t>
       </w:r>
       <w:r>
         <w:rPr>
@@ -4321,44 +4777,50 @@
         <w:rPr>
           <w:lang w:val="bg-BG"/>
         </w:rPr>
+        <w:t xml:space="preserve">Проекта </w:t>
+      </w:r>
+      <w:r>
+        <w:rPr>
+          <w:lang w:val="bg-BG"/>
+        </w:rPr>
+        <w:t xml:space="preserve">изпълнява успешно </w:t>
+      </w:r>
+      <w:r>
+        <w:rPr>
+          <w:lang w:val="bg-BG"/>
+        </w:rPr>
+        <w:t xml:space="preserve">функциите, които са изискани от заданието. </w:t>
+      </w:r>
+      <w:r>
+        <w:rPr>
+          <w:lang w:val="bg-BG"/>
+        </w:rPr>
+        <w:t>Той съдържа в себе си и допълнителни оптимизации</w:t>
+      </w:r>
+      <w:r>
+        <w:rPr>
+          <w:lang w:val="bg-BG"/>
+        </w:rPr>
+        <w:t>, които биха били полезни в някои спе</w:t>
+      </w:r>
+      <w:r>
+        <w:rPr>
+          <w:lang w:val="bg-BG"/>
+        </w:rPr>
+        <w:t xml:space="preserve">цифични случаи. </w:t>
+      </w:r>
+      <w:r>
+        <w:rPr>
+          <w:lang w:val="bg-BG"/>
+        </w:rPr>
+        <w:t xml:space="preserve">Поведението </w:t>
+      </w:r>
+      <w:r>
+        <w:rPr>
+          <w:lang w:val="bg-BG"/>
+        </w:rPr>
         <w:lastRenderedPageBreak/>
-        <w:t xml:space="preserve">Проекта </w:t>
-      </w:r>
-      <w:r>
-        <w:rPr>
-          <w:lang w:val="bg-BG"/>
-        </w:rPr>
-        <w:t xml:space="preserve">изпълнява успешно </w:t>
-      </w:r>
-      <w:r>
-        <w:rPr>
-          <w:lang w:val="bg-BG"/>
-        </w:rPr>
-        <w:t xml:space="preserve">функциите, които са изискани от заданието. </w:t>
-      </w:r>
-      <w:r>
-        <w:rPr>
-          <w:lang w:val="bg-BG"/>
-        </w:rPr>
-        <w:t>Той съдържа в себе си и допълнителни оптимизации</w:t>
-      </w:r>
-      <w:r>
-        <w:rPr>
-          <w:lang w:val="bg-BG"/>
-        </w:rPr>
-        <w:t>, които биха били полезни в някои спе</w:t>
-      </w:r>
-      <w:r>
-        <w:rPr>
-          <w:lang w:val="bg-BG"/>
-        </w:rPr>
-        <w:t xml:space="preserve">цифични случаи. </w:t>
-      </w:r>
-      <w:r>
-        <w:rPr>
-          <w:lang w:val="bg-BG"/>
-        </w:rPr>
-        <w:t xml:space="preserve">Поведението му може до голяма степен да се контролира от константата </w:t>
+        <w:t xml:space="preserve">му може до голяма степен да се контролира от константата </w:t>
       </w:r>
       <w:r>
         <w:t>MAX</w:t>
@@ -5485,6 +5947,25 @@
       <w:contextualSpacing/>
     </w:pPr>
   </w:style>
+  <w:style w:type="table" w:styleId="TableGrid">
+    <w:name w:val="Table Grid"/>
+    <w:basedOn w:val="TableNormal"/>
+    <w:uiPriority w:val="39"/>
+    <w:rsid w:val="002D44DE"/>
+    <w:pPr>
+      <w:spacing w:after="0" w:line="240" w:lineRule="auto"/>
+    </w:pPr>
+    <w:tblPr>
+      <w:tblBorders>
+        <w:top w:val="single" w:sz="4" w:space="0" w:color="auto"/>
+        <w:left w:val="single" w:sz="4" w:space="0" w:color="auto"/>
+        <w:bottom w:val="single" w:sz="4" w:space="0" w:color="auto"/>
+        <w:right w:val="single" w:sz="4" w:space="0" w:color="auto"/>
+        <w:insideH w:val="single" w:sz="4" w:space="0" w:color="auto"/>
+        <w:insideV w:val="single" w:sz="4" w:space="0" w:color="auto"/>
+      </w:tblBorders>
+    </w:tblPr>
+  </w:style>
 </w:styles>
 </file>
 
